--- a/notes/python_learn.docx
+++ b/notes/python_learn.docx
@@ -17,7 +17,8 @@
         <w:bidi w:val="0"/>
         <w:adjustRightInd/>
         <w:snapToGrid/>
-        <w:spacing w:line="360" w:lineRule="exact"/>
+        <w:spacing w:line="400" w:lineRule="exact"/>
+        <w:ind w:left="0"/>
         <w:textAlignment w:val="auto"/>
         <w:outlineLvl w:val="9"/>
         <w:rPr>
@@ -54,183 +55,2571 @@
         <w:bidi w:val="0"/>
         <w:adjustRightInd/>
         <w:snapToGrid/>
+        <w:spacing w:line="400" w:lineRule="exact"/>
+        <w:ind w:left="0"/>
+        <w:textAlignment w:val="auto"/>
+        <w:outlineLvl w:val="9"/>
+        <w:rPr>
+          <w:rFonts w:hint="default" w:ascii="Courier New" w:hAnsi="Courier New" w:cs="Courier New"/>
+          <w:sz w:val="24"/>
+          <w:szCs w:val="24"/>
+        </w:rPr>
+      </w:pPr>
+      <w:r>
+        <w:rPr>
+          <w:rFonts w:hint="default" w:ascii="Courier New" w:hAnsi="Courier New" w:cs="Courier New"/>
+          <w:sz w:val="24"/>
+          <w:szCs w:val="24"/>
+        </w:rPr>
+        <w:t>import argparse</w:t>
+      </w:r>
+    </w:p>
+    <w:p>
+      <w:pPr>
+        <w:keepNext w:val="0"/>
+        <w:keepLines w:val="0"/>
+        <w:pageBreakBefore w:val="0"/>
+        <w:widowControl w:val="0"/>
+        <w:kinsoku/>
+        <w:wordWrap/>
+        <w:overflowPunct/>
+        <w:topLinePunct w:val="0"/>
+        <w:autoSpaceDE/>
+        <w:autoSpaceDN/>
+        <w:bidi w:val="0"/>
+        <w:adjustRightInd/>
+        <w:snapToGrid/>
+        <w:spacing w:line="400" w:lineRule="exact"/>
+        <w:ind w:left="0"/>
+        <w:textAlignment w:val="auto"/>
+        <w:outlineLvl w:val="9"/>
+        <w:rPr>
+          <w:rFonts w:hint="default" w:ascii="Courier New" w:hAnsi="Courier New" w:cs="Courier New"/>
+          <w:sz w:val="24"/>
+          <w:szCs w:val="24"/>
+        </w:rPr>
+      </w:pPr>
+      <w:r>
+        <w:rPr>
+          <w:rFonts w:hint="default" w:ascii="Courier New" w:hAnsi="Courier New" w:cs="Courier New"/>
+          <w:sz w:val="24"/>
+          <w:szCs w:val="24"/>
+        </w:rPr>
+        <w:t>parser = argparse.ArgumentParser(description=’demo’)</w:t>
+      </w:r>
+    </w:p>
+    <w:p>
+      <w:pPr>
+        <w:keepNext w:val="0"/>
+        <w:keepLines w:val="0"/>
+        <w:pageBreakBefore w:val="0"/>
+        <w:widowControl w:val="0"/>
+        <w:kinsoku/>
+        <w:wordWrap/>
+        <w:overflowPunct/>
+        <w:topLinePunct w:val="0"/>
+        <w:autoSpaceDE/>
+        <w:autoSpaceDN/>
+        <w:bidi w:val="0"/>
+        <w:adjustRightInd/>
+        <w:snapToGrid/>
+        <w:spacing w:line="400" w:lineRule="exact"/>
+        <w:ind w:left="0"/>
+        <w:textAlignment w:val="auto"/>
+        <w:outlineLvl w:val="9"/>
+        <w:rPr>
+          <w:rFonts w:hint="default" w:ascii="Courier New" w:hAnsi="Courier New" w:cs="Courier New"/>
+          <w:sz w:val="24"/>
+          <w:szCs w:val="24"/>
+        </w:rPr>
+      </w:pPr>
+      <w:r>
+        <w:rPr>
+          <w:rFonts w:hint="default" w:ascii="Courier New" w:hAnsi="Courier New" w:cs="Courier New"/>
+          <w:sz w:val="24"/>
+          <w:szCs w:val="24"/>
+        </w:rPr>
+        <w:t>parser.add_argument(’--net’ ,dest=’net’, type=str,</w:t>
+      </w:r>
+    </w:p>
+    <w:p>
+      <w:pPr>
+        <w:keepNext w:val="0"/>
+        <w:keepLines w:val="0"/>
+        <w:pageBreakBefore w:val="0"/>
+        <w:widowControl w:val="0"/>
+        <w:kinsoku/>
+        <w:wordWrap/>
+        <w:overflowPunct/>
+        <w:topLinePunct w:val="0"/>
+        <w:autoSpaceDE/>
+        <w:autoSpaceDN/>
+        <w:bidi w:val="0"/>
+        <w:adjustRightInd/>
+        <w:snapToGrid/>
+        <w:spacing w:line="400" w:lineRule="exact"/>
+        <w:ind w:left="0" w:leftChars="0" w:firstLine="420" w:firstLineChars="0"/>
+        <w:textAlignment w:val="auto"/>
+        <w:outlineLvl w:val="9"/>
+        <w:rPr>
+          <w:rFonts w:hint="default" w:ascii="Courier New" w:hAnsi="Courier New" w:cs="Courier New"/>
+          <w:sz w:val="24"/>
+          <w:szCs w:val="24"/>
+        </w:rPr>
+      </w:pPr>
+      <w:r>
+        <w:rPr>
+          <w:rFonts w:hint="default" w:ascii="Courier New" w:hAnsi="Courier New" w:cs="Courier New"/>
+          <w:sz w:val="24"/>
+          <w:szCs w:val="24"/>
+        </w:rPr>
+        <w:t>default=true, help=’how to use’)</w:t>
+      </w:r>
+    </w:p>
+    <w:p>
+      <w:pPr>
+        <w:keepNext w:val="0"/>
+        <w:keepLines w:val="0"/>
+        <w:pageBreakBefore w:val="0"/>
+        <w:widowControl w:val="0"/>
+        <w:kinsoku/>
+        <w:wordWrap/>
+        <w:overflowPunct/>
+        <w:topLinePunct w:val="0"/>
+        <w:autoSpaceDE/>
+        <w:autoSpaceDN/>
+        <w:bidi w:val="0"/>
+        <w:adjustRightInd/>
+        <w:snapToGrid/>
+        <w:spacing w:line="400" w:lineRule="exact"/>
+        <w:ind w:left="0"/>
+        <w:textAlignment w:val="auto"/>
+        <w:outlineLvl w:val="9"/>
+        <w:rPr>
+          <w:rFonts w:hint="default" w:ascii="Courier New" w:hAnsi="Courier New" w:cs="Courier New"/>
+          <w:sz w:val="24"/>
+          <w:szCs w:val="24"/>
+        </w:rPr>
+      </w:pPr>
+      <w:r>
+        <w:rPr>
+          <w:rFonts w:hint="default" w:ascii="Courier New" w:hAnsi="Courier New" w:cs="Courier New"/>
+          <w:sz w:val="24"/>
+          <w:szCs w:val="24"/>
+        </w:rPr>
+        <w:t>par = parser.parse_args()</w:t>
+      </w:r>
+    </w:p>
+    <w:p>
+      <w:pPr>
+        <w:keepNext w:val="0"/>
+        <w:keepLines w:val="0"/>
+        <w:pageBreakBefore w:val="0"/>
+        <w:widowControl w:val="0"/>
+        <w:kinsoku/>
+        <w:wordWrap/>
+        <w:overflowPunct/>
+        <w:topLinePunct w:val="0"/>
+        <w:autoSpaceDE/>
+        <w:autoSpaceDN/>
+        <w:bidi w:val="0"/>
+        <w:adjustRightInd/>
+        <w:snapToGrid/>
+        <w:spacing w:line="400" w:lineRule="exact"/>
+        <w:ind w:left="0"/>
+        <w:textAlignment w:val="auto"/>
+        <w:outlineLvl w:val="9"/>
+        <w:rPr>
+          <w:rFonts w:hint="default" w:ascii="Courier New" w:hAnsi="Courier New" w:cs="Courier New"/>
+          <w:sz w:val="24"/>
+          <w:szCs w:val="24"/>
+        </w:rPr>
+      </w:pPr>
+    </w:p>
+    <w:p>
+      <w:pPr>
+        <w:keepNext w:val="0"/>
+        <w:keepLines w:val="0"/>
+        <w:pageBreakBefore w:val="0"/>
+        <w:widowControl w:val="0"/>
+        <w:kinsoku/>
+        <w:wordWrap/>
+        <w:overflowPunct/>
+        <w:topLinePunct w:val="0"/>
+        <w:autoSpaceDE/>
+        <w:autoSpaceDN/>
+        <w:bidi w:val="0"/>
+        <w:adjustRightInd/>
+        <w:snapToGrid/>
+        <w:spacing w:line="400" w:lineRule="exact"/>
+        <w:ind w:left="0"/>
+        <w:textAlignment w:val="auto"/>
+        <w:outlineLvl w:val="9"/>
+        <w:rPr>
+          <w:rFonts w:hint="eastAsia" w:ascii="Courier New" w:hAnsi="Courier New" w:cs="Courier New"/>
+          <w:sz w:val="24"/>
+          <w:szCs w:val="24"/>
+          <w:lang w:val="en-US" w:eastAsia="zh-CN"/>
+        </w:rPr>
+      </w:pPr>
+      <w:r>
+        <w:rPr>
+          <w:rFonts w:hint="eastAsia" w:ascii="Courier New" w:hAnsi="Courier New" w:cs="Courier New"/>
+          <w:sz w:val="24"/>
+          <w:szCs w:val="24"/>
+          <w:lang w:val="en-US" w:eastAsia="zh-CN"/>
+        </w:rPr>
+        <w:t>函数传递值：</w:t>
+      </w:r>
+    </w:p>
+    <w:p>
+      <w:pPr>
+        <w:pStyle w:val="3"/>
+        <w:keepNext w:val="0"/>
+        <w:keepLines w:val="0"/>
+        <w:pageBreakBefore w:val="0"/>
+        <w:widowControl/>
+        <w:suppressLineNumbers w:val="0"/>
+        <w:shd w:val="clear" w:fill="FFFFFF"/>
+        <w:kinsoku/>
+        <w:wordWrap/>
+        <w:overflowPunct/>
+        <w:topLinePunct w:val="0"/>
+        <w:autoSpaceDE/>
+        <w:autoSpaceDN/>
+        <w:bidi w:val="0"/>
+        <w:adjustRightInd/>
+        <w:snapToGrid/>
+        <w:spacing w:before="0" w:beforeAutospacing="0" w:after="0" w:afterAutospacing="0" w:line="400" w:lineRule="exact"/>
+        <w:ind w:left="0" w:firstLine="0"/>
+        <w:textAlignment w:val="auto"/>
+        <w:rPr>
+          <w:rFonts w:hint="eastAsia" w:ascii="Courier New" w:hAnsi="Courier New" w:cs="Courier New" w:eastAsiaTheme="minorEastAsia"/>
+          <w:kern w:val="2"/>
+          <w:sz w:val="24"/>
+          <w:szCs w:val="24"/>
+          <w:lang w:val="en-US" w:eastAsia="zh-CN" w:bidi="ar-SA"/>
+        </w:rPr>
+      </w:pPr>
+      <w:r>
+        <w:rPr>
+          <w:rFonts w:hint="default" w:ascii="Courier New" w:hAnsi="Courier New" w:cs="Courier New" w:eastAsiaTheme="minorEastAsia"/>
+          <w:b/>
+          <w:bCs/>
+          <w:kern w:val="2"/>
+          <w:sz w:val="24"/>
+          <w:szCs w:val="24"/>
+          <w:lang w:val="en-US" w:eastAsia="zh-CN" w:bidi="ar-SA"/>
+        </w:rPr>
+        <w:t>不可更改的类型</w:t>
+      </w:r>
+      <w:r>
+        <w:rPr>
+          <w:rFonts w:hint="default" w:ascii="Courier New" w:hAnsi="Courier New" w:cs="Courier New" w:eastAsiaTheme="minorEastAsia"/>
+          <w:kern w:val="2"/>
+          <w:sz w:val="24"/>
+          <w:szCs w:val="24"/>
+          <w:lang w:val="en-US" w:eastAsia="zh-CN" w:bidi="ar-SA"/>
+        </w:rPr>
+        <w:t>：类似 c++ 的值传递，如 整数、字符串、元组。如fun（a），传递的只是 a 的值，没有影响 a 对象本身。比如在 fun（a）内部修改 a 的值，只是修改另一个复制的对象，不会影响 a 本身。</w:t>
+      </w:r>
+    </w:p>
+    <w:p>
+      <w:pPr>
+        <w:pStyle w:val="3"/>
+        <w:keepNext w:val="0"/>
+        <w:keepLines w:val="0"/>
+        <w:pageBreakBefore w:val="0"/>
+        <w:widowControl/>
+        <w:suppressLineNumbers w:val="0"/>
+        <w:shd w:val="clear" w:fill="FFFFFF"/>
+        <w:kinsoku/>
+        <w:wordWrap/>
+        <w:overflowPunct/>
+        <w:topLinePunct w:val="0"/>
+        <w:autoSpaceDE/>
+        <w:autoSpaceDN/>
+        <w:bidi w:val="0"/>
+        <w:adjustRightInd/>
+        <w:snapToGrid/>
+        <w:spacing w:before="0" w:beforeAutospacing="0" w:after="0" w:afterAutospacing="0" w:line="400" w:lineRule="exact"/>
+        <w:ind w:left="0" w:firstLine="0"/>
+        <w:textAlignment w:val="auto"/>
+        <w:rPr>
+          <w:rFonts w:hint="default" w:ascii="Courier New" w:hAnsi="Courier New" w:cs="Courier New" w:eastAsiaTheme="minorEastAsia"/>
+          <w:kern w:val="2"/>
+          <w:sz w:val="24"/>
+          <w:szCs w:val="24"/>
+          <w:lang w:val="en-US" w:eastAsia="zh-CN" w:bidi="ar-SA"/>
+        </w:rPr>
+      </w:pPr>
+      <w:r>
+        <w:rPr>
+          <w:rFonts w:hint="default" w:ascii="Courier New" w:hAnsi="Courier New" w:cs="Courier New" w:eastAsiaTheme="minorEastAsia"/>
+          <w:b/>
+          <w:bCs/>
+          <w:kern w:val="2"/>
+          <w:sz w:val="24"/>
+          <w:szCs w:val="24"/>
+          <w:lang w:val="en-US" w:eastAsia="zh-CN" w:bidi="ar-SA"/>
+        </w:rPr>
+        <w:t>可更改的类型</w:t>
+      </w:r>
+      <w:r>
+        <w:rPr>
+          <w:rFonts w:hint="default" w:ascii="Courier New" w:hAnsi="Courier New" w:cs="Courier New" w:eastAsiaTheme="minorEastAsia"/>
+          <w:kern w:val="2"/>
+          <w:sz w:val="24"/>
+          <w:szCs w:val="24"/>
+          <w:lang w:val="en-US" w:eastAsia="zh-CN" w:bidi="ar-SA"/>
+        </w:rPr>
+        <w:t>：类似 c++ 的引用传递，如 列表，字典。如 fun（a），则是将 a 真正的传过去，修改后 fun 外部的 a 也会受影响</w:t>
+      </w:r>
+    </w:p>
+    <w:p>
+      <w:pPr>
+        <w:pStyle w:val="3"/>
+        <w:keepNext w:val="0"/>
+        <w:keepLines w:val="0"/>
+        <w:pageBreakBefore w:val="0"/>
+        <w:widowControl/>
+        <w:suppressLineNumbers w:val="0"/>
+        <w:shd w:val="clear" w:fill="FFFFFF"/>
+        <w:kinsoku/>
+        <w:wordWrap/>
+        <w:overflowPunct/>
+        <w:topLinePunct w:val="0"/>
+        <w:autoSpaceDE/>
+        <w:autoSpaceDN/>
+        <w:bidi w:val="0"/>
+        <w:adjustRightInd/>
+        <w:snapToGrid/>
+        <w:spacing w:before="0" w:beforeAutospacing="0" w:after="0" w:afterAutospacing="0" w:line="400" w:lineRule="exact"/>
+        <w:ind w:left="0" w:firstLine="0"/>
+        <w:textAlignment w:val="auto"/>
+        <w:rPr>
+          <w:rFonts w:hint="eastAsia" w:ascii="Courier New" w:hAnsi="Courier New" w:cs="Courier New"/>
+          <w:kern w:val="2"/>
+          <w:sz w:val="24"/>
+          <w:szCs w:val="24"/>
+          <w:lang w:val="en-US" w:eastAsia="zh-CN" w:bidi="ar-SA"/>
+        </w:rPr>
+      </w:pPr>
+      <w:r>
+        <w:rPr>
+          <w:rFonts w:hint="eastAsia" w:ascii="Courier New" w:hAnsi="Courier New" w:cs="Courier New"/>
+          <w:kern w:val="2"/>
+          <w:sz w:val="24"/>
+          <w:szCs w:val="24"/>
+          <w:lang w:val="en-US" w:eastAsia="zh-CN" w:bidi="ar-SA"/>
+        </w:rPr>
+        <w:t>例子：</w:t>
+      </w:r>
+    </w:p>
+    <w:p>
+      <w:pPr>
+        <w:pStyle w:val="3"/>
+        <w:keepNext w:val="0"/>
+        <w:keepLines w:val="0"/>
+        <w:pageBreakBefore w:val="0"/>
+        <w:widowControl/>
+        <w:suppressLineNumbers w:val="0"/>
+        <w:shd w:val="clear" w:fill="FFFFFF"/>
+        <w:kinsoku/>
+        <w:wordWrap/>
+        <w:overflowPunct/>
+        <w:topLinePunct w:val="0"/>
+        <w:autoSpaceDE/>
+        <w:autoSpaceDN/>
+        <w:bidi w:val="0"/>
+        <w:adjustRightInd/>
+        <w:snapToGrid/>
+        <w:spacing w:before="0" w:beforeAutospacing="0" w:after="0" w:afterAutospacing="0" w:line="400" w:lineRule="exact"/>
+        <w:ind w:left="0" w:firstLine="0"/>
+        <w:textAlignment w:val="auto"/>
+        <w:rPr>
+          <w:rFonts w:hint="default" w:ascii="Courier New" w:hAnsi="Courier New" w:cs="Courier New"/>
+          <w:kern w:val="2"/>
+          <w:sz w:val="24"/>
+          <w:szCs w:val="24"/>
+          <w:lang w:val="en-US" w:eastAsia="zh-CN" w:bidi="ar-SA"/>
+        </w:rPr>
+      </w:pPr>
+      <w:r>
+        <w:rPr>
+          <w:rFonts w:hint="eastAsia" w:ascii="Courier New" w:hAnsi="Courier New" w:cs="Courier New"/>
+          <w:kern w:val="2"/>
+          <w:sz w:val="24"/>
+          <w:szCs w:val="24"/>
+          <w:lang w:val="en-US" w:eastAsia="zh-CN" w:bidi="ar-SA"/>
+        </w:rPr>
+        <w:t>#不可改变类型</w:t>
+      </w:r>
+    </w:p>
+    <w:p>
+      <w:pPr>
+        <w:pStyle w:val="3"/>
+        <w:keepNext w:val="0"/>
+        <w:keepLines w:val="0"/>
+        <w:pageBreakBefore w:val="0"/>
+        <w:widowControl/>
+        <w:suppressLineNumbers w:val="0"/>
+        <w:shd w:val="clear" w:fill="FFFFFF"/>
+        <w:kinsoku/>
+        <w:wordWrap/>
+        <w:overflowPunct/>
+        <w:topLinePunct w:val="0"/>
+        <w:autoSpaceDE/>
+        <w:autoSpaceDN/>
+        <w:bidi w:val="0"/>
+        <w:adjustRightInd/>
+        <w:snapToGrid/>
+        <w:spacing w:before="0" w:beforeAutospacing="0" w:after="0" w:afterAutospacing="0" w:line="400" w:lineRule="exact"/>
+        <w:ind w:left="0" w:firstLine="0"/>
+        <w:textAlignment w:val="auto"/>
+        <w:rPr>
+          <w:rFonts w:hint="eastAsia" w:ascii="Courier New" w:hAnsi="Courier New" w:cs="Courier New"/>
+          <w:kern w:val="2"/>
+          <w:sz w:val="24"/>
+          <w:szCs w:val="24"/>
+          <w:lang w:val="en-US" w:eastAsia="zh-CN" w:bidi="ar-SA"/>
+        </w:rPr>
+      </w:pPr>
+      <w:r>
+        <w:rPr>
+          <w:rFonts w:hint="eastAsia" w:ascii="Courier New" w:hAnsi="Courier New" w:cs="Courier New"/>
+          <w:kern w:val="2"/>
+          <w:sz w:val="24"/>
+          <w:szCs w:val="24"/>
+          <w:lang w:val="en-US" w:eastAsia="zh-CN" w:bidi="ar-SA"/>
+        </w:rPr>
+        <w:t>def change_number(b):</w:t>
+      </w:r>
+    </w:p>
+    <w:p>
+      <w:pPr>
+        <w:pStyle w:val="3"/>
+        <w:keepNext w:val="0"/>
+        <w:keepLines w:val="0"/>
+        <w:pageBreakBefore w:val="0"/>
+        <w:widowControl/>
+        <w:suppressLineNumbers w:val="0"/>
+        <w:shd w:val="clear" w:fill="FFFFFF"/>
+        <w:kinsoku/>
+        <w:wordWrap/>
+        <w:overflowPunct/>
+        <w:topLinePunct w:val="0"/>
+        <w:autoSpaceDE/>
+        <w:autoSpaceDN/>
+        <w:bidi w:val="0"/>
+        <w:adjustRightInd/>
+        <w:snapToGrid/>
+        <w:spacing w:before="0" w:beforeAutospacing="0" w:after="0" w:afterAutospacing="0" w:line="400" w:lineRule="exact"/>
+        <w:ind w:left="0" w:firstLine="420" w:firstLineChars="0"/>
+        <w:textAlignment w:val="auto"/>
+        <w:rPr>
+          <w:rFonts w:hint="eastAsia" w:ascii="Courier New" w:hAnsi="Courier New" w:cs="Courier New"/>
+          <w:kern w:val="2"/>
+          <w:sz w:val="24"/>
+          <w:szCs w:val="24"/>
+          <w:lang w:val="en-US" w:eastAsia="zh-CN" w:bidi="ar-SA"/>
+        </w:rPr>
+      </w:pPr>
+      <w:r>
+        <w:rPr>
+          <w:rFonts w:hint="eastAsia" w:ascii="Courier New" w:hAnsi="Courier New" w:cs="Courier New"/>
+          <w:kern w:val="2"/>
+          <w:sz w:val="24"/>
+          <w:szCs w:val="24"/>
+          <w:lang w:val="en-US" w:eastAsia="zh-CN" w:bidi="ar-SA"/>
+        </w:rPr>
+        <w:t>b = 1000</w:t>
+      </w:r>
+    </w:p>
+    <w:p>
+      <w:pPr>
+        <w:pStyle w:val="3"/>
+        <w:keepNext w:val="0"/>
+        <w:keepLines w:val="0"/>
+        <w:pageBreakBefore w:val="0"/>
+        <w:widowControl/>
+        <w:suppressLineNumbers w:val="0"/>
+        <w:shd w:val="clear" w:fill="FFFFFF"/>
+        <w:kinsoku/>
+        <w:wordWrap/>
+        <w:overflowPunct/>
+        <w:topLinePunct w:val="0"/>
+        <w:autoSpaceDE/>
+        <w:autoSpaceDN/>
+        <w:bidi w:val="0"/>
+        <w:adjustRightInd/>
+        <w:snapToGrid/>
+        <w:spacing w:before="0" w:beforeAutospacing="0" w:after="0" w:afterAutospacing="0" w:line="400" w:lineRule="exact"/>
+        <w:textAlignment w:val="auto"/>
+        <w:rPr>
+          <w:rFonts w:hint="eastAsia" w:ascii="Courier New" w:hAnsi="Courier New" w:cs="Courier New"/>
+          <w:kern w:val="2"/>
+          <w:sz w:val="24"/>
+          <w:szCs w:val="24"/>
+          <w:lang w:val="en-US" w:eastAsia="zh-CN" w:bidi="ar-SA"/>
+        </w:rPr>
+      </w:pPr>
+      <w:r>
+        <w:rPr>
+          <w:rFonts w:hint="eastAsia" w:ascii="Courier New" w:hAnsi="Courier New" w:cs="Courier New"/>
+          <w:kern w:val="2"/>
+          <w:sz w:val="24"/>
+          <w:szCs w:val="24"/>
+          <w:lang w:val="en-US" w:eastAsia="zh-CN" w:bidi="ar-SA"/>
+        </w:rPr>
+        <w:t>b = 1</w:t>
+      </w:r>
+    </w:p>
+    <w:p>
+      <w:pPr>
+        <w:pStyle w:val="3"/>
+        <w:keepNext w:val="0"/>
+        <w:keepLines w:val="0"/>
+        <w:pageBreakBefore w:val="0"/>
+        <w:widowControl/>
+        <w:suppressLineNumbers w:val="0"/>
+        <w:shd w:val="clear" w:fill="FFFFFF"/>
+        <w:kinsoku/>
+        <w:wordWrap/>
+        <w:overflowPunct/>
+        <w:topLinePunct w:val="0"/>
+        <w:autoSpaceDE/>
+        <w:autoSpaceDN/>
+        <w:bidi w:val="0"/>
+        <w:adjustRightInd/>
+        <w:snapToGrid/>
+        <w:spacing w:before="0" w:beforeAutospacing="0" w:after="0" w:afterAutospacing="0" w:line="400" w:lineRule="exact"/>
+        <w:textAlignment w:val="auto"/>
+        <w:rPr>
+          <w:rFonts w:hint="eastAsia" w:ascii="Courier New" w:hAnsi="Courier New" w:cs="Courier New"/>
+          <w:kern w:val="2"/>
+          <w:sz w:val="24"/>
+          <w:szCs w:val="24"/>
+          <w:lang w:val="en-US" w:eastAsia="zh-CN" w:bidi="ar-SA"/>
+        </w:rPr>
+      </w:pPr>
+      <w:r>
+        <w:rPr>
+          <w:rFonts w:hint="eastAsia" w:ascii="Courier New" w:hAnsi="Courier New" w:cs="Courier New"/>
+          <w:kern w:val="2"/>
+          <w:sz w:val="24"/>
+          <w:szCs w:val="24"/>
+          <w:lang w:val="en-US" w:eastAsia="zh-CN" w:bidi="ar-SA"/>
+        </w:rPr>
+        <w:t>change_number(b)</w:t>
+      </w:r>
+    </w:p>
+    <w:p>
+      <w:pPr>
+        <w:pStyle w:val="3"/>
+        <w:keepNext w:val="0"/>
+        <w:keepLines w:val="0"/>
+        <w:pageBreakBefore w:val="0"/>
+        <w:widowControl/>
+        <w:suppressLineNumbers w:val="0"/>
+        <w:shd w:val="clear" w:fill="FFFFFF"/>
+        <w:kinsoku/>
+        <w:wordWrap/>
+        <w:overflowPunct/>
+        <w:topLinePunct w:val="0"/>
+        <w:autoSpaceDE/>
+        <w:autoSpaceDN/>
+        <w:bidi w:val="0"/>
+        <w:adjustRightInd/>
+        <w:snapToGrid/>
+        <w:spacing w:before="0" w:beforeAutospacing="0" w:after="0" w:afterAutospacing="0" w:line="400" w:lineRule="exact"/>
+        <w:textAlignment w:val="auto"/>
+        <w:rPr>
+          <w:rFonts w:hint="eastAsia" w:ascii="Courier New" w:hAnsi="Courier New" w:cs="Courier New"/>
+          <w:kern w:val="2"/>
+          <w:sz w:val="24"/>
+          <w:szCs w:val="24"/>
+          <w:lang w:val="en-US" w:eastAsia="zh-CN" w:bidi="ar-SA"/>
+        </w:rPr>
+      </w:pPr>
+      <w:r>
+        <w:rPr>
+          <w:rFonts w:hint="eastAsia" w:ascii="Courier New" w:hAnsi="Courier New" w:cs="Courier New"/>
+          <w:kern w:val="2"/>
+          <w:sz w:val="24"/>
+          <w:szCs w:val="24"/>
+          <w:lang w:val="en-US" w:eastAsia="zh-CN" w:bidi="ar-SA"/>
+        </w:rPr>
+        <w:t>print(b)</w:t>
+      </w:r>
+    </w:p>
+    <w:p>
+      <w:pPr>
+        <w:pStyle w:val="3"/>
+        <w:keepNext w:val="0"/>
+        <w:keepLines w:val="0"/>
+        <w:pageBreakBefore w:val="0"/>
+        <w:widowControl/>
+        <w:suppressLineNumbers w:val="0"/>
+        <w:shd w:val="clear" w:fill="FFFFFF"/>
+        <w:kinsoku/>
+        <w:wordWrap/>
+        <w:overflowPunct/>
+        <w:topLinePunct w:val="0"/>
+        <w:autoSpaceDE/>
+        <w:autoSpaceDN/>
+        <w:bidi w:val="0"/>
+        <w:adjustRightInd/>
+        <w:snapToGrid/>
+        <w:spacing w:before="0" w:beforeAutospacing="0" w:after="0" w:afterAutospacing="0" w:line="400" w:lineRule="exact"/>
+        <w:textAlignment w:val="auto"/>
+        <w:rPr>
+          <w:rFonts w:hint="eastAsia" w:ascii="Courier New" w:hAnsi="Courier New" w:cs="Courier New"/>
+          <w:kern w:val="2"/>
+          <w:sz w:val="24"/>
+          <w:szCs w:val="24"/>
+          <w:lang w:val="en-US" w:eastAsia="zh-CN" w:bidi="ar-SA"/>
+        </w:rPr>
+      </w:pPr>
+      <w:r>
+        <w:rPr>
+          <w:rFonts w:hint="eastAsia" w:ascii="Courier New" w:hAnsi="Courier New" w:cs="Courier New"/>
+          <w:kern w:val="2"/>
+          <w:sz w:val="24"/>
+          <w:szCs w:val="24"/>
+          <w:lang w:val="en-US" w:eastAsia="zh-CN" w:bidi="ar-SA"/>
+        </w:rPr>
+        <w:t>输出：1</w:t>
+      </w:r>
+    </w:p>
+    <w:p>
+      <w:pPr>
+        <w:pStyle w:val="3"/>
+        <w:keepNext w:val="0"/>
+        <w:keepLines w:val="0"/>
+        <w:pageBreakBefore w:val="0"/>
+        <w:widowControl/>
+        <w:suppressLineNumbers w:val="0"/>
+        <w:shd w:val="clear" w:fill="FFFFFF"/>
+        <w:kinsoku/>
+        <w:wordWrap/>
+        <w:overflowPunct/>
+        <w:topLinePunct w:val="0"/>
+        <w:autoSpaceDE/>
+        <w:autoSpaceDN/>
+        <w:bidi w:val="0"/>
+        <w:adjustRightInd/>
+        <w:snapToGrid/>
+        <w:spacing w:before="0" w:beforeAutospacing="0" w:after="0" w:afterAutospacing="0" w:line="400" w:lineRule="exact"/>
+        <w:textAlignment w:val="auto"/>
+        <w:rPr>
+          <w:rFonts w:hint="eastAsia" w:ascii="Courier New" w:hAnsi="Courier New" w:cs="Courier New"/>
+          <w:kern w:val="2"/>
+          <w:sz w:val="24"/>
+          <w:szCs w:val="24"/>
+          <w:lang w:val="en-US" w:eastAsia="zh-CN" w:bidi="ar-SA"/>
+        </w:rPr>
+      </w:pPr>
+    </w:p>
+    <w:p>
+      <w:pPr>
+        <w:pStyle w:val="3"/>
+        <w:keepNext w:val="0"/>
+        <w:keepLines w:val="0"/>
+        <w:pageBreakBefore w:val="0"/>
+        <w:widowControl/>
+        <w:suppressLineNumbers w:val="0"/>
+        <w:shd w:val="clear" w:fill="FFFFFF"/>
+        <w:kinsoku/>
+        <w:wordWrap/>
+        <w:overflowPunct/>
+        <w:topLinePunct w:val="0"/>
+        <w:autoSpaceDE/>
+        <w:autoSpaceDN/>
+        <w:bidi w:val="0"/>
+        <w:adjustRightInd/>
+        <w:snapToGrid/>
+        <w:spacing w:before="0" w:beforeAutospacing="0" w:after="0" w:afterAutospacing="0" w:line="400" w:lineRule="exact"/>
+        <w:textAlignment w:val="auto"/>
+        <w:rPr>
+          <w:rFonts w:hint="eastAsia" w:ascii="Courier New" w:hAnsi="Courier New" w:cs="Courier New"/>
+          <w:kern w:val="2"/>
+          <w:sz w:val="24"/>
+          <w:szCs w:val="24"/>
+          <w:lang w:val="en-US" w:eastAsia="zh-CN" w:bidi="ar-SA"/>
+        </w:rPr>
+      </w:pPr>
+      <w:r>
+        <w:rPr>
+          <w:rFonts w:hint="eastAsia" w:ascii="Courier New" w:hAnsi="Courier New" w:cs="Courier New"/>
+          <w:kern w:val="2"/>
+          <w:sz w:val="24"/>
+          <w:szCs w:val="24"/>
+          <w:lang w:val="en-US" w:eastAsia="zh-CN" w:bidi="ar-SA"/>
+        </w:rPr>
+        <w:t>#可改变类型</w:t>
+      </w:r>
+    </w:p>
+    <w:p>
+      <w:pPr>
+        <w:pStyle w:val="3"/>
+        <w:keepNext w:val="0"/>
+        <w:keepLines w:val="0"/>
+        <w:pageBreakBefore w:val="0"/>
+        <w:widowControl/>
+        <w:suppressLineNumbers w:val="0"/>
+        <w:shd w:val="clear" w:fill="FFFFFF"/>
+        <w:kinsoku/>
+        <w:wordWrap/>
+        <w:overflowPunct/>
+        <w:topLinePunct w:val="0"/>
+        <w:autoSpaceDE/>
+        <w:autoSpaceDN/>
+        <w:bidi w:val="0"/>
+        <w:adjustRightInd/>
+        <w:snapToGrid/>
+        <w:spacing w:before="0" w:beforeAutospacing="0" w:after="0" w:afterAutospacing="0" w:line="400" w:lineRule="exact"/>
+        <w:ind w:left="0" w:firstLine="0"/>
+        <w:textAlignment w:val="auto"/>
+        <w:rPr>
+          <w:rFonts w:hint="eastAsia" w:ascii="Courier New" w:hAnsi="Courier New" w:cs="Courier New"/>
+          <w:kern w:val="2"/>
+          <w:sz w:val="24"/>
+          <w:szCs w:val="24"/>
+          <w:lang w:val="en-US" w:eastAsia="zh-CN" w:bidi="ar-SA"/>
+        </w:rPr>
+      </w:pPr>
+      <w:r>
+        <w:rPr>
+          <w:rFonts w:hint="eastAsia" w:ascii="Courier New" w:hAnsi="Courier New" w:cs="Courier New"/>
+          <w:kern w:val="2"/>
+          <w:sz w:val="24"/>
+          <w:szCs w:val="24"/>
+          <w:lang w:val="en-US" w:eastAsia="zh-CN" w:bidi="ar-SA"/>
+        </w:rPr>
+        <w:t>def change_number(b):</w:t>
+      </w:r>
+    </w:p>
+    <w:p>
+      <w:pPr>
+        <w:pStyle w:val="3"/>
+        <w:keepNext w:val="0"/>
+        <w:keepLines w:val="0"/>
+        <w:pageBreakBefore w:val="0"/>
+        <w:widowControl/>
+        <w:suppressLineNumbers w:val="0"/>
+        <w:shd w:val="clear" w:fill="FFFFFF"/>
+        <w:kinsoku/>
+        <w:wordWrap/>
+        <w:overflowPunct/>
+        <w:topLinePunct w:val="0"/>
+        <w:autoSpaceDE/>
+        <w:autoSpaceDN/>
+        <w:bidi w:val="0"/>
+        <w:adjustRightInd/>
+        <w:snapToGrid/>
+        <w:spacing w:before="0" w:beforeAutospacing="0" w:after="0" w:afterAutospacing="0" w:line="400" w:lineRule="exact"/>
+        <w:ind w:left="0" w:firstLine="420" w:firstLineChars="0"/>
+        <w:textAlignment w:val="auto"/>
+        <w:rPr>
+          <w:rFonts w:hint="default" w:ascii="Courier New" w:hAnsi="Courier New" w:cs="Courier New"/>
+          <w:kern w:val="2"/>
+          <w:sz w:val="24"/>
+          <w:szCs w:val="24"/>
+          <w:lang w:val="en-US" w:eastAsia="zh-CN" w:bidi="ar-SA"/>
+        </w:rPr>
+      </w:pPr>
+      <w:r>
+        <w:rPr>
+          <w:rFonts w:hint="eastAsia" w:ascii="Courier New" w:hAnsi="Courier New" w:cs="Courier New"/>
+          <w:kern w:val="2"/>
+          <w:sz w:val="24"/>
+          <w:szCs w:val="24"/>
+          <w:lang w:val="en-US" w:eastAsia="zh-CN" w:bidi="ar-SA"/>
+        </w:rPr>
+        <w:t>b.append(1000)</w:t>
+      </w:r>
+    </w:p>
+    <w:p>
+      <w:pPr>
+        <w:pStyle w:val="3"/>
+        <w:keepNext w:val="0"/>
+        <w:keepLines w:val="0"/>
+        <w:pageBreakBefore w:val="0"/>
+        <w:widowControl/>
+        <w:suppressLineNumbers w:val="0"/>
+        <w:shd w:val="clear" w:fill="FFFFFF"/>
+        <w:kinsoku/>
+        <w:wordWrap/>
+        <w:overflowPunct/>
+        <w:topLinePunct w:val="0"/>
+        <w:autoSpaceDE/>
+        <w:autoSpaceDN/>
+        <w:bidi w:val="0"/>
+        <w:adjustRightInd/>
+        <w:snapToGrid/>
+        <w:spacing w:before="0" w:beforeAutospacing="0" w:after="0" w:afterAutospacing="0" w:line="400" w:lineRule="exact"/>
+        <w:textAlignment w:val="auto"/>
+        <w:rPr>
+          <w:rFonts w:hint="default" w:ascii="Courier New" w:hAnsi="Courier New" w:cs="Courier New"/>
+          <w:kern w:val="2"/>
+          <w:sz w:val="24"/>
+          <w:szCs w:val="24"/>
+          <w:lang w:val="en-US" w:eastAsia="zh-CN" w:bidi="ar-SA"/>
+        </w:rPr>
+      </w:pPr>
+      <w:r>
+        <w:rPr>
+          <w:rFonts w:hint="eastAsia" w:ascii="Courier New" w:hAnsi="Courier New" w:cs="Courier New"/>
+          <w:kern w:val="2"/>
+          <w:sz w:val="24"/>
+          <w:szCs w:val="24"/>
+          <w:lang w:val="en-US" w:eastAsia="zh-CN" w:bidi="ar-SA"/>
+        </w:rPr>
+        <w:t>b = [1,2]</w:t>
+      </w:r>
+    </w:p>
+    <w:p>
+      <w:pPr>
+        <w:pStyle w:val="3"/>
+        <w:keepNext w:val="0"/>
+        <w:keepLines w:val="0"/>
+        <w:pageBreakBefore w:val="0"/>
+        <w:widowControl/>
+        <w:suppressLineNumbers w:val="0"/>
+        <w:shd w:val="clear" w:fill="FFFFFF"/>
+        <w:kinsoku/>
+        <w:wordWrap/>
+        <w:overflowPunct/>
+        <w:topLinePunct w:val="0"/>
+        <w:autoSpaceDE/>
+        <w:autoSpaceDN/>
+        <w:bidi w:val="0"/>
+        <w:adjustRightInd/>
+        <w:snapToGrid/>
+        <w:spacing w:before="0" w:beforeAutospacing="0" w:after="0" w:afterAutospacing="0" w:line="400" w:lineRule="exact"/>
+        <w:textAlignment w:val="auto"/>
+        <w:rPr>
+          <w:rFonts w:hint="eastAsia" w:ascii="Courier New" w:hAnsi="Courier New" w:cs="Courier New"/>
+          <w:kern w:val="2"/>
+          <w:sz w:val="24"/>
+          <w:szCs w:val="24"/>
+          <w:lang w:val="en-US" w:eastAsia="zh-CN" w:bidi="ar-SA"/>
+        </w:rPr>
+      </w:pPr>
+      <w:r>
+        <w:rPr>
+          <w:rFonts w:hint="eastAsia" w:ascii="Courier New" w:hAnsi="Courier New" w:cs="Courier New"/>
+          <w:kern w:val="2"/>
+          <w:sz w:val="24"/>
+          <w:szCs w:val="24"/>
+          <w:lang w:val="en-US" w:eastAsia="zh-CN" w:bidi="ar-SA"/>
+        </w:rPr>
+        <w:t>change_number(b)</w:t>
+      </w:r>
+    </w:p>
+    <w:p>
+      <w:pPr>
+        <w:pStyle w:val="3"/>
+        <w:keepNext w:val="0"/>
+        <w:keepLines w:val="0"/>
+        <w:pageBreakBefore w:val="0"/>
+        <w:widowControl/>
+        <w:suppressLineNumbers w:val="0"/>
+        <w:shd w:val="clear" w:fill="FFFFFF"/>
+        <w:kinsoku/>
+        <w:wordWrap/>
+        <w:overflowPunct/>
+        <w:topLinePunct w:val="0"/>
+        <w:autoSpaceDE/>
+        <w:autoSpaceDN/>
+        <w:bidi w:val="0"/>
+        <w:adjustRightInd/>
+        <w:snapToGrid/>
+        <w:spacing w:before="0" w:beforeAutospacing="0" w:after="0" w:afterAutospacing="0" w:line="400" w:lineRule="exact"/>
+        <w:textAlignment w:val="auto"/>
+        <w:rPr>
+          <w:rFonts w:hint="eastAsia" w:ascii="Courier New" w:hAnsi="Courier New" w:cs="Courier New"/>
+          <w:kern w:val="2"/>
+          <w:sz w:val="24"/>
+          <w:szCs w:val="24"/>
+          <w:lang w:val="en-US" w:eastAsia="zh-CN" w:bidi="ar-SA"/>
+        </w:rPr>
+      </w:pPr>
+      <w:r>
+        <w:rPr>
+          <w:rFonts w:hint="eastAsia" w:ascii="Courier New" w:hAnsi="Courier New" w:cs="Courier New"/>
+          <w:kern w:val="2"/>
+          <w:sz w:val="24"/>
+          <w:szCs w:val="24"/>
+          <w:lang w:val="en-US" w:eastAsia="zh-CN" w:bidi="ar-SA"/>
+        </w:rPr>
+        <w:t>print(b)</w:t>
+      </w:r>
+    </w:p>
+    <w:p>
+      <w:pPr>
+        <w:pStyle w:val="3"/>
+        <w:keepNext w:val="0"/>
+        <w:keepLines w:val="0"/>
+        <w:pageBreakBefore w:val="0"/>
+        <w:widowControl/>
+        <w:suppressLineNumbers w:val="0"/>
+        <w:shd w:val="clear" w:fill="FFFFFF"/>
+        <w:kinsoku/>
+        <w:wordWrap/>
+        <w:overflowPunct/>
+        <w:topLinePunct w:val="0"/>
+        <w:autoSpaceDE/>
+        <w:autoSpaceDN/>
+        <w:bidi w:val="0"/>
+        <w:adjustRightInd/>
+        <w:snapToGrid/>
+        <w:spacing w:before="0" w:beforeAutospacing="0" w:after="0" w:afterAutospacing="0" w:line="400" w:lineRule="exact"/>
+        <w:textAlignment w:val="auto"/>
+        <w:rPr>
+          <w:rFonts w:hint="eastAsia" w:ascii="Courier New" w:hAnsi="Courier New" w:cs="Courier New"/>
+          <w:kern w:val="2"/>
+          <w:sz w:val="24"/>
+          <w:szCs w:val="24"/>
+          <w:lang w:val="en-US" w:eastAsia="zh-CN" w:bidi="ar-SA"/>
+        </w:rPr>
+      </w:pPr>
+      <w:r>
+        <w:rPr>
+          <w:rFonts w:hint="eastAsia" w:ascii="Courier New" w:hAnsi="Courier New" w:cs="Courier New"/>
+          <w:kern w:val="2"/>
+          <w:sz w:val="24"/>
+          <w:szCs w:val="24"/>
+          <w:lang w:val="en-US" w:eastAsia="zh-CN" w:bidi="ar-SA"/>
+        </w:rPr>
+        <w:t>输出：[1,2,1000]</w:t>
+      </w:r>
+    </w:p>
+    <w:p>
+      <w:pPr>
+        <w:pStyle w:val="3"/>
+        <w:keepNext w:val="0"/>
+        <w:keepLines w:val="0"/>
+        <w:pageBreakBefore w:val="0"/>
+        <w:widowControl/>
+        <w:suppressLineNumbers w:val="0"/>
+        <w:shd w:val="clear" w:fill="FFFFFF"/>
+        <w:kinsoku/>
+        <w:wordWrap/>
+        <w:overflowPunct/>
+        <w:topLinePunct w:val="0"/>
+        <w:autoSpaceDE/>
+        <w:autoSpaceDN/>
+        <w:bidi w:val="0"/>
+        <w:adjustRightInd/>
+        <w:snapToGrid/>
+        <w:spacing w:before="0" w:beforeAutospacing="0" w:after="0" w:afterAutospacing="0" w:line="400" w:lineRule="exact"/>
+        <w:textAlignment w:val="auto"/>
+        <w:rPr>
+          <w:rFonts w:hint="eastAsia" w:ascii="Courier New" w:hAnsi="Courier New" w:cs="Courier New"/>
+          <w:kern w:val="2"/>
+          <w:sz w:val="24"/>
+          <w:szCs w:val="24"/>
+          <w:lang w:val="en-US" w:eastAsia="zh-CN" w:bidi="ar-SA"/>
+        </w:rPr>
+      </w:pPr>
+    </w:p>
+    <w:p>
+      <w:pPr>
+        <w:bidi w:val="0"/>
+        <w:rPr>
+          <w:lang w:val="en-US" w:eastAsia="zh-CN"/>
+        </w:rPr>
+      </w:pPr>
+      <w:r>
+        <w:rPr>
+          <w:b/>
+          <w:bCs/>
+          <w:lang w:val="en-US" w:eastAsia="zh-CN"/>
+        </w:rPr>
+        <w:t>只有在形参表末尾的那些参数可以有默认参数值</w:t>
+      </w:r>
+      <w:r>
+        <w:rPr>
+          <w:rFonts w:hint="eastAsia"/>
+          <w:b/>
+          <w:bCs/>
+          <w:lang w:val="en-US" w:eastAsia="zh-CN"/>
+        </w:rPr>
+        <w:t>，</w:t>
+      </w:r>
+      <w:r>
+        <w:rPr>
+          <w:lang w:val="en-US" w:eastAsia="zh-CN"/>
+        </w:rPr>
+        <w:t>这里需要特别注意的一点：</w:t>
+      </w:r>
+      <w:r>
+        <w:rPr>
+          <w:rFonts w:hint="default"/>
+          <w:lang w:val="en-US" w:eastAsia="zh-CN"/>
+        </w:rPr>
+        <w:t>默认参数的值是不可变的对象，比如None、True、False、数字或字符串</w:t>
+      </w:r>
+      <w:r>
+        <w:rPr>
+          <w:rFonts w:hint="eastAsia"/>
+          <w:lang w:val="en-US" w:eastAsia="zh-CN"/>
+        </w:rPr>
+        <w:t>。</w:t>
+      </w:r>
+      <w:r>
+        <w:rPr>
+          <w:lang w:val="en-US" w:eastAsia="zh-CN"/>
+        </w:rPr>
+        <w:t>一个 lsit （列表）或者 dict （字典），可以使用 None 作为默认值。</w:t>
+      </w:r>
+    </w:p>
+    <w:p>
+      <w:pPr>
+        <w:bidi w:val="0"/>
+        <w:rPr>
+          <w:lang w:val="en-US" w:eastAsia="zh-CN"/>
+        </w:rPr>
+      </w:pPr>
+    </w:p>
+    <w:p>
+      <w:pPr>
+        <w:bidi w:val="0"/>
+      </w:pPr>
+      <w:r>
+        <w:rPr>
+          <w:rFonts w:hint="default"/>
+        </w:rPr>
+        <w:t>可以通过参数名来给函数传递参数，而不用关心参数列表定义时的顺序，这被称之为</w:t>
+      </w:r>
+      <w:r>
+        <w:rPr>
+          <w:rFonts w:hint="default"/>
+          <w:b/>
+          <w:bCs/>
+        </w:rPr>
+        <w:t>关键字参数</w:t>
+      </w:r>
+      <w:r>
+        <w:rPr>
+          <w:rFonts w:hint="default"/>
+        </w:rPr>
+        <w:t>。使用关键参数有两个优势 ：</w:t>
+      </w:r>
+    </w:p>
+    <w:p>
+      <w:pPr>
+        <w:bidi w:val="0"/>
+        <w:rPr>
+          <w:rFonts w:hint="default"/>
+        </w:rPr>
+      </w:pPr>
+      <w:r>
+        <w:rPr>
+          <w:rFonts w:hint="eastAsia"/>
+          <w:lang w:val="en-US" w:eastAsia="zh-CN"/>
+        </w:rPr>
+        <w:t>1</w:t>
+      </w:r>
+      <w:r>
+        <w:rPr>
+          <w:rFonts w:hint="default"/>
+        </w:rPr>
+        <w:t>、由于我们不必担心参数的顺序，使用函数变得更加简单了。</w:t>
+      </w:r>
+    </w:p>
+    <w:p>
+      <w:pPr>
+        <w:bidi w:val="0"/>
+        <w:rPr>
+          <w:rFonts w:hint="default"/>
+        </w:rPr>
+      </w:pPr>
+      <w:r>
+        <w:rPr>
+          <w:rFonts w:hint="eastAsia"/>
+          <w:lang w:val="en-US" w:eastAsia="zh-CN"/>
+        </w:rPr>
+        <w:t>2</w:t>
+      </w:r>
+      <w:r>
+        <w:rPr>
+          <w:rFonts w:hint="default"/>
+        </w:rPr>
+        <w:t>、假设其他参数都有默认值，我们可以只给我们想要的那些参数赋值</w:t>
+      </w:r>
+    </w:p>
+    <w:p>
+      <w:pPr>
+        <w:bidi w:val="0"/>
+        <w:rPr>
+          <w:rFonts w:hint="default"/>
+        </w:rPr>
+      </w:pPr>
+    </w:p>
+    <w:p>
+      <w:pPr>
+        <w:bidi w:val="0"/>
+        <w:rPr>
+          <w:rFonts w:hint="default"/>
+          <w:lang w:val="en-US" w:eastAsia="zh-CN"/>
+        </w:rPr>
+      </w:pPr>
+      <w:r>
+        <w:rPr>
+          <w:lang w:val="en-US" w:eastAsia="zh-CN"/>
+        </w:rPr>
+        <w:t>有时我们在设计函数接口的时候，可会需要可变长的参数。也就是说，我们事先无法确定传入的参数个数。Python 提供了一种元组的方式来接受没有直接定义的参数。这种方式在参数前边加星号</w:t>
+      </w:r>
+      <w:r>
+        <w:rPr>
+          <w:rFonts w:hint="default"/>
+          <w:lang w:val="en-US" w:eastAsia="zh-CN"/>
+        </w:rPr>
+        <w:t> </w:t>
+      </w:r>
+      <w:r>
+        <w:rPr>
+          <w:lang w:val="en-US" w:eastAsia="zh-CN"/>
+        </w:rPr>
+        <w:t>*</w:t>
+      </w:r>
+      <w:r>
+        <w:rPr>
+          <w:rFonts w:hint="default"/>
+          <w:lang w:val="en-US" w:eastAsia="zh-CN"/>
+        </w:rPr>
+        <w:t> 。如果在函数调用时没有指定参数，它就是一个空元组。我们也可以不向函数传递未命名的变量。</w:t>
+      </w:r>
+    </w:p>
+    <w:p>
+      <w:pPr>
+        <w:bidi w:val="0"/>
+        <w:rPr>
+          <w:rFonts w:hint="eastAsia"/>
+          <w:lang w:val="en-US" w:eastAsia="zh-CN"/>
+        </w:rPr>
+      </w:pPr>
+      <w:r>
+        <w:rPr>
+          <w:rFonts w:hint="eastAsia"/>
+          <w:lang w:val="en-US" w:eastAsia="zh-CN"/>
+        </w:rPr>
+        <w:t>例如：</w:t>
+      </w:r>
+    </w:p>
+    <w:p>
+      <w:pPr>
+        <w:pStyle w:val="2"/>
+        <w:keepNext w:val="0"/>
+        <w:keepLines w:val="0"/>
+        <w:pageBreakBefore w:val="0"/>
+        <w:widowControl/>
+        <w:suppressLineNumbers w:val="0"/>
+        <w:pBdr>
+          <w:top w:val="none" w:color="auto" w:sz="0" w:space="0"/>
+          <w:left w:val="none" w:color="auto" w:sz="0" w:space="0"/>
+          <w:bottom w:val="none" w:color="auto" w:sz="0" w:space="0"/>
+          <w:right w:val="none" w:color="auto" w:sz="0" w:space="0"/>
+        </w:pBdr>
+        <w:shd w:val="clear" w:fill="F7F7F7"/>
+        <w:kinsoku/>
+        <w:wordWrap/>
+        <w:overflowPunct/>
+        <w:topLinePunct w:val="0"/>
+        <w:autoSpaceDE/>
+        <w:autoSpaceDN/>
+        <w:bidi w:val="0"/>
+        <w:adjustRightInd/>
+        <w:snapToGrid/>
+        <w:spacing w:before="0" w:beforeAutospacing="0" w:afterAutospacing="0" w:line="400" w:lineRule="exact"/>
+        <w:ind w:left="0" w:right="0" w:firstLine="0"/>
+        <w:textAlignment w:val="auto"/>
+        <w:rPr>
+          <w:rFonts w:hint="default" w:ascii="Courier New" w:hAnsi="Courier New" w:cs="Courier New" w:eastAsiaTheme="minorEastAsia"/>
+          <w:kern w:val="2"/>
+          <w:sz w:val="24"/>
+          <w:szCs w:val="24"/>
+          <w:lang w:val="en-US" w:eastAsia="zh-CN" w:bidi="ar-SA"/>
+        </w:rPr>
+      </w:pPr>
+      <w:r>
+        <w:rPr>
+          <w:rFonts w:hint="default" w:ascii="Courier New" w:hAnsi="Courier New" w:cs="Courier New" w:eastAsiaTheme="minorEastAsia"/>
+          <w:kern w:val="2"/>
+          <w:sz w:val="24"/>
+          <w:szCs w:val="24"/>
+          <w:lang w:val="en-US" w:eastAsia="zh-CN" w:bidi="ar-SA"/>
+        </w:rPr>
+        <w:t>def print_user_info( name ,  age  , sex = '男' , * hobby):</w:t>
+      </w:r>
+    </w:p>
+    <w:p>
+      <w:pPr>
+        <w:pStyle w:val="2"/>
+        <w:keepNext w:val="0"/>
+        <w:keepLines w:val="0"/>
+        <w:pageBreakBefore w:val="0"/>
+        <w:widowControl/>
+        <w:suppressLineNumbers w:val="0"/>
+        <w:pBdr>
+          <w:top w:val="none" w:color="auto" w:sz="0" w:space="0"/>
+          <w:left w:val="none" w:color="auto" w:sz="0" w:space="0"/>
+          <w:bottom w:val="none" w:color="auto" w:sz="0" w:space="0"/>
+          <w:right w:val="none" w:color="auto" w:sz="0" w:space="0"/>
+        </w:pBdr>
+        <w:shd w:val="clear" w:fill="F7F7F7"/>
+        <w:kinsoku/>
+        <w:wordWrap/>
+        <w:overflowPunct/>
+        <w:topLinePunct w:val="0"/>
+        <w:autoSpaceDE/>
+        <w:autoSpaceDN/>
+        <w:bidi w:val="0"/>
+        <w:adjustRightInd/>
+        <w:snapToGrid/>
+        <w:spacing w:before="0" w:beforeAutospacing="0" w:afterAutospacing="0" w:line="400" w:lineRule="exact"/>
+        <w:ind w:left="0" w:right="0" w:firstLine="0"/>
+        <w:textAlignment w:val="auto"/>
+        <w:rPr>
+          <w:rFonts w:hint="default" w:ascii="Courier New" w:hAnsi="Courier New" w:cs="Courier New" w:eastAsiaTheme="minorEastAsia"/>
+          <w:kern w:val="2"/>
+          <w:sz w:val="24"/>
+          <w:szCs w:val="24"/>
+          <w:lang w:val="en-US" w:eastAsia="zh-CN" w:bidi="ar-SA"/>
+        </w:rPr>
+      </w:pPr>
+      <w:r>
+        <w:rPr>
+          <w:rFonts w:hint="default" w:ascii="Courier New" w:hAnsi="Courier New" w:cs="Courier New" w:eastAsiaTheme="minorEastAsia"/>
+          <w:kern w:val="2"/>
+          <w:sz w:val="24"/>
+          <w:szCs w:val="24"/>
+          <w:lang w:val="en-US" w:eastAsia="zh-CN" w:bidi="ar-SA"/>
+        </w:rPr>
+        <w:t xml:space="preserve">    # 打印用户信息</w:t>
+      </w:r>
+    </w:p>
+    <w:p>
+      <w:pPr>
+        <w:pStyle w:val="2"/>
+        <w:keepNext w:val="0"/>
+        <w:keepLines w:val="0"/>
+        <w:pageBreakBefore w:val="0"/>
+        <w:widowControl/>
+        <w:suppressLineNumbers w:val="0"/>
+        <w:pBdr>
+          <w:top w:val="none" w:color="auto" w:sz="0" w:space="0"/>
+          <w:left w:val="none" w:color="auto" w:sz="0" w:space="0"/>
+          <w:bottom w:val="none" w:color="auto" w:sz="0" w:space="0"/>
+          <w:right w:val="none" w:color="auto" w:sz="0" w:space="0"/>
+        </w:pBdr>
+        <w:shd w:val="clear" w:fill="F7F7F7"/>
+        <w:kinsoku/>
+        <w:wordWrap/>
+        <w:overflowPunct/>
+        <w:topLinePunct w:val="0"/>
+        <w:autoSpaceDE/>
+        <w:autoSpaceDN/>
+        <w:bidi w:val="0"/>
+        <w:adjustRightInd/>
+        <w:snapToGrid/>
+        <w:spacing w:before="0" w:beforeAutospacing="0" w:afterAutospacing="0" w:line="400" w:lineRule="exact"/>
+        <w:ind w:left="0" w:right="0" w:firstLine="0"/>
+        <w:textAlignment w:val="auto"/>
+        <w:rPr>
+          <w:rFonts w:hint="default" w:ascii="Courier New" w:hAnsi="Courier New" w:cs="Courier New" w:eastAsiaTheme="minorEastAsia"/>
+          <w:kern w:val="2"/>
+          <w:sz w:val="24"/>
+          <w:szCs w:val="24"/>
+          <w:lang w:val="en-US" w:eastAsia="zh-CN" w:bidi="ar-SA"/>
+        </w:rPr>
+      </w:pPr>
+      <w:r>
+        <w:rPr>
+          <w:rFonts w:hint="default" w:ascii="Courier New" w:hAnsi="Courier New" w:cs="Courier New" w:eastAsiaTheme="minorEastAsia"/>
+          <w:kern w:val="2"/>
+          <w:sz w:val="24"/>
+          <w:szCs w:val="24"/>
+          <w:lang w:val="en-US" w:eastAsia="zh-CN" w:bidi="ar-SA"/>
+        </w:rPr>
+        <w:t xml:space="preserve">    print('昵称：{}'.format(name) , end = ' ')</w:t>
+      </w:r>
+    </w:p>
+    <w:p>
+      <w:pPr>
+        <w:pStyle w:val="2"/>
+        <w:keepNext w:val="0"/>
+        <w:keepLines w:val="0"/>
+        <w:pageBreakBefore w:val="0"/>
+        <w:widowControl/>
+        <w:suppressLineNumbers w:val="0"/>
+        <w:pBdr>
+          <w:top w:val="none" w:color="auto" w:sz="0" w:space="0"/>
+          <w:left w:val="none" w:color="auto" w:sz="0" w:space="0"/>
+          <w:bottom w:val="none" w:color="auto" w:sz="0" w:space="0"/>
+          <w:right w:val="none" w:color="auto" w:sz="0" w:space="0"/>
+        </w:pBdr>
+        <w:shd w:val="clear" w:fill="F7F7F7"/>
+        <w:kinsoku/>
+        <w:wordWrap/>
+        <w:overflowPunct/>
+        <w:topLinePunct w:val="0"/>
+        <w:autoSpaceDE/>
+        <w:autoSpaceDN/>
+        <w:bidi w:val="0"/>
+        <w:adjustRightInd/>
+        <w:snapToGrid/>
+        <w:spacing w:before="0" w:beforeAutospacing="0" w:afterAutospacing="0" w:line="400" w:lineRule="exact"/>
+        <w:ind w:left="0" w:right="0" w:firstLine="0"/>
+        <w:textAlignment w:val="auto"/>
+        <w:rPr>
+          <w:rFonts w:hint="default" w:ascii="Courier New" w:hAnsi="Courier New" w:cs="Courier New" w:eastAsiaTheme="minorEastAsia"/>
+          <w:kern w:val="2"/>
+          <w:sz w:val="24"/>
+          <w:szCs w:val="24"/>
+          <w:lang w:val="en-US" w:eastAsia="zh-CN" w:bidi="ar-SA"/>
+        </w:rPr>
+      </w:pPr>
+      <w:r>
+        <w:rPr>
+          <w:rFonts w:hint="default" w:ascii="Courier New" w:hAnsi="Courier New" w:cs="Courier New" w:eastAsiaTheme="minorEastAsia"/>
+          <w:kern w:val="2"/>
+          <w:sz w:val="24"/>
+          <w:szCs w:val="24"/>
+          <w:lang w:val="en-US" w:eastAsia="zh-CN" w:bidi="ar-SA"/>
+        </w:rPr>
+        <w:t xml:space="preserve">    print('年龄：{}'.format(age) , end = ' ')</w:t>
+      </w:r>
+    </w:p>
+    <w:p>
+      <w:pPr>
+        <w:pStyle w:val="2"/>
+        <w:keepNext w:val="0"/>
+        <w:keepLines w:val="0"/>
+        <w:pageBreakBefore w:val="0"/>
+        <w:widowControl/>
+        <w:suppressLineNumbers w:val="0"/>
+        <w:pBdr>
+          <w:top w:val="none" w:color="auto" w:sz="0" w:space="0"/>
+          <w:left w:val="none" w:color="auto" w:sz="0" w:space="0"/>
+          <w:bottom w:val="none" w:color="auto" w:sz="0" w:space="0"/>
+          <w:right w:val="none" w:color="auto" w:sz="0" w:space="0"/>
+        </w:pBdr>
+        <w:shd w:val="clear" w:fill="F7F7F7"/>
+        <w:kinsoku/>
+        <w:wordWrap/>
+        <w:overflowPunct/>
+        <w:topLinePunct w:val="0"/>
+        <w:autoSpaceDE/>
+        <w:autoSpaceDN/>
+        <w:bidi w:val="0"/>
+        <w:adjustRightInd/>
+        <w:snapToGrid/>
+        <w:spacing w:before="0" w:beforeAutospacing="0" w:afterAutospacing="0" w:line="400" w:lineRule="exact"/>
+        <w:ind w:left="0" w:right="0" w:firstLine="0"/>
+        <w:textAlignment w:val="auto"/>
+        <w:rPr>
+          <w:rFonts w:hint="default" w:ascii="Courier New" w:hAnsi="Courier New" w:cs="Courier New" w:eastAsiaTheme="minorEastAsia"/>
+          <w:kern w:val="2"/>
+          <w:sz w:val="24"/>
+          <w:szCs w:val="24"/>
+          <w:lang w:val="en-US" w:eastAsia="zh-CN" w:bidi="ar-SA"/>
+        </w:rPr>
+      </w:pPr>
+      <w:r>
+        <w:rPr>
+          <w:rFonts w:hint="default" w:ascii="Courier New" w:hAnsi="Courier New" w:cs="Courier New" w:eastAsiaTheme="minorEastAsia"/>
+          <w:kern w:val="2"/>
+          <w:sz w:val="24"/>
+          <w:szCs w:val="24"/>
+          <w:lang w:val="en-US" w:eastAsia="zh-CN" w:bidi="ar-SA"/>
+        </w:rPr>
+        <w:t xml:space="preserve">    print('性别：{}'.format(sex) ,end = ' ' )</w:t>
+      </w:r>
+    </w:p>
+    <w:p>
+      <w:pPr>
+        <w:pStyle w:val="2"/>
+        <w:keepNext w:val="0"/>
+        <w:keepLines w:val="0"/>
+        <w:pageBreakBefore w:val="0"/>
+        <w:widowControl/>
+        <w:suppressLineNumbers w:val="0"/>
+        <w:pBdr>
+          <w:top w:val="none" w:color="auto" w:sz="0" w:space="0"/>
+          <w:left w:val="none" w:color="auto" w:sz="0" w:space="0"/>
+          <w:bottom w:val="none" w:color="auto" w:sz="0" w:space="0"/>
+          <w:right w:val="none" w:color="auto" w:sz="0" w:space="0"/>
+        </w:pBdr>
+        <w:shd w:val="clear" w:fill="F7F7F7"/>
+        <w:kinsoku/>
+        <w:wordWrap/>
+        <w:overflowPunct/>
+        <w:topLinePunct w:val="0"/>
+        <w:autoSpaceDE/>
+        <w:autoSpaceDN/>
+        <w:bidi w:val="0"/>
+        <w:adjustRightInd/>
+        <w:snapToGrid/>
+        <w:spacing w:before="0" w:beforeAutospacing="0" w:afterAutospacing="0" w:line="400" w:lineRule="exact"/>
+        <w:ind w:left="0" w:right="0" w:firstLine="0"/>
+        <w:textAlignment w:val="auto"/>
+        <w:rPr>
+          <w:rFonts w:hint="default" w:ascii="Courier New" w:hAnsi="Courier New" w:cs="Courier New" w:eastAsiaTheme="minorEastAsia"/>
+          <w:kern w:val="2"/>
+          <w:sz w:val="24"/>
+          <w:szCs w:val="24"/>
+          <w:lang w:val="en-US" w:eastAsia="zh-CN" w:bidi="ar-SA"/>
+        </w:rPr>
+      </w:pPr>
+      <w:r>
+        <w:rPr>
+          <w:rFonts w:hint="default" w:ascii="Courier New" w:hAnsi="Courier New" w:cs="Courier New" w:eastAsiaTheme="minorEastAsia"/>
+          <w:kern w:val="2"/>
+          <w:sz w:val="24"/>
+          <w:szCs w:val="24"/>
+          <w:lang w:val="en-US" w:eastAsia="zh-CN" w:bidi="ar-SA"/>
+        </w:rPr>
+        <w:t xml:space="preserve">    print('爱好：{}'.format(hobby))</w:t>
+      </w:r>
+    </w:p>
+    <w:p>
+      <w:pPr>
+        <w:pStyle w:val="2"/>
+        <w:keepNext w:val="0"/>
+        <w:keepLines w:val="0"/>
+        <w:pageBreakBefore w:val="0"/>
+        <w:widowControl/>
+        <w:suppressLineNumbers w:val="0"/>
+        <w:pBdr>
+          <w:top w:val="none" w:color="auto" w:sz="0" w:space="0"/>
+          <w:left w:val="none" w:color="auto" w:sz="0" w:space="0"/>
+          <w:bottom w:val="none" w:color="auto" w:sz="0" w:space="0"/>
+          <w:right w:val="none" w:color="auto" w:sz="0" w:space="0"/>
+        </w:pBdr>
+        <w:shd w:val="clear" w:fill="F7F7F7"/>
+        <w:kinsoku/>
+        <w:wordWrap/>
+        <w:overflowPunct/>
+        <w:topLinePunct w:val="0"/>
+        <w:autoSpaceDE/>
+        <w:autoSpaceDN/>
+        <w:bidi w:val="0"/>
+        <w:adjustRightInd/>
+        <w:snapToGrid/>
+        <w:spacing w:before="0" w:beforeAutospacing="0" w:afterAutospacing="0" w:line="400" w:lineRule="exact"/>
+        <w:ind w:left="0" w:right="0" w:firstLine="0"/>
+        <w:textAlignment w:val="auto"/>
+        <w:rPr>
+          <w:rFonts w:hint="default" w:ascii="Courier New" w:hAnsi="Courier New" w:cs="Courier New" w:eastAsiaTheme="minorEastAsia"/>
+          <w:kern w:val="2"/>
+          <w:sz w:val="24"/>
+          <w:szCs w:val="24"/>
+          <w:lang w:val="en-US" w:eastAsia="zh-CN" w:bidi="ar-SA"/>
+        </w:rPr>
+      </w:pPr>
+      <w:r>
+        <w:rPr>
+          <w:rFonts w:hint="default" w:ascii="Courier New" w:hAnsi="Courier New" w:cs="Courier New" w:eastAsiaTheme="minorEastAsia"/>
+          <w:kern w:val="2"/>
+          <w:sz w:val="24"/>
+          <w:szCs w:val="24"/>
+          <w:lang w:val="en-US" w:eastAsia="zh-CN" w:bidi="ar-SA"/>
+        </w:rPr>
+        <w:t xml:space="preserve">    return;</w:t>
+      </w:r>
+    </w:p>
+    <w:p>
+      <w:pPr>
+        <w:pStyle w:val="2"/>
+        <w:keepNext w:val="0"/>
+        <w:keepLines w:val="0"/>
+        <w:pageBreakBefore w:val="0"/>
+        <w:widowControl/>
+        <w:suppressLineNumbers w:val="0"/>
+        <w:pBdr>
+          <w:top w:val="none" w:color="auto" w:sz="0" w:space="0"/>
+          <w:left w:val="none" w:color="auto" w:sz="0" w:space="0"/>
+          <w:bottom w:val="none" w:color="auto" w:sz="0" w:space="0"/>
+          <w:right w:val="none" w:color="auto" w:sz="0" w:space="0"/>
+        </w:pBdr>
+        <w:shd w:val="clear" w:fill="F7F7F7"/>
+        <w:kinsoku/>
+        <w:wordWrap/>
+        <w:overflowPunct/>
+        <w:topLinePunct w:val="0"/>
+        <w:autoSpaceDE/>
+        <w:autoSpaceDN/>
+        <w:bidi w:val="0"/>
+        <w:adjustRightInd/>
+        <w:snapToGrid/>
+        <w:spacing w:before="0" w:beforeAutospacing="0" w:afterAutospacing="0" w:line="400" w:lineRule="exact"/>
+        <w:ind w:left="0" w:right="0" w:firstLine="0"/>
+        <w:textAlignment w:val="auto"/>
+        <w:rPr>
+          <w:rFonts w:hint="default" w:ascii="Courier New" w:hAnsi="Courier New" w:cs="Courier New" w:eastAsiaTheme="minorEastAsia"/>
+          <w:kern w:val="2"/>
+          <w:sz w:val="24"/>
+          <w:szCs w:val="24"/>
+          <w:lang w:val="en-US" w:eastAsia="zh-CN" w:bidi="ar-SA"/>
+        </w:rPr>
+      </w:pPr>
+    </w:p>
+    <w:p>
+      <w:pPr>
+        <w:pStyle w:val="2"/>
+        <w:keepNext w:val="0"/>
+        <w:keepLines w:val="0"/>
+        <w:pageBreakBefore w:val="0"/>
+        <w:widowControl/>
+        <w:suppressLineNumbers w:val="0"/>
+        <w:pBdr>
+          <w:top w:val="none" w:color="auto" w:sz="0" w:space="0"/>
+          <w:left w:val="none" w:color="auto" w:sz="0" w:space="0"/>
+          <w:bottom w:val="none" w:color="auto" w:sz="0" w:space="0"/>
+          <w:right w:val="none" w:color="auto" w:sz="0" w:space="0"/>
+        </w:pBdr>
+        <w:shd w:val="clear" w:fill="F7F7F7"/>
+        <w:kinsoku/>
+        <w:wordWrap/>
+        <w:overflowPunct/>
+        <w:topLinePunct w:val="0"/>
+        <w:autoSpaceDE/>
+        <w:autoSpaceDN/>
+        <w:bidi w:val="0"/>
+        <w:adjustRightInd/>
+        <w:snapToGrid/>
+        <w:spacing w:before="0" w:beforeAutospacing="0" w:afterAutospacing="0" w:line="400" w:lineRule="exact"/>
+        <w:ind w:left="0" w:right="0" w:firstLine="0"/>
+        <w:textAlignment w:val="auto"/>
+        <w:rPr>
+          <w:rFonts w:hint="default" w:ascii="Courier New" w:hAnsi="Courier New" w:cs="Courier New" w:eastAsiaTheme="minorEastAsia"/>
+          <w:kern w:val="2"/>
+          <w:sz w:val="24"/>
+          <w:szCs w:val="24"/>
+          <w:lang w:val="en-US" w:eastAsia="zh-CN" w:bidi="ar-SA"/>
+        </w:rPr>
+      </w:pPr>
+      <w:r>
+        <w:rPr>
+          <w:rFonts w:hint="default" w:ascii="Courier New" w:hAnsi="Courier New" w:cs="Courier New" w:eastAsiaTheme="minorEastAsia"/>
+          <w:kern w:val="2"/>
+          <w:sz w:val="24"/>
+          <w:szCs w:val="24"/>
+          <w:lang w:val="en-US" w:eastAsia="zh-CN" w:bidi="ar-SA"/>
+        </w:rPr>
+        <w:t># 调用 print_user_info 函数</w:t>
+      </w:r>
+    </w:p>
+    <w:p>
+      <w:pPr>
+        <w:pStyle w:val="2"/>
+        <w:keepNext w:val="0"/>
+        <w:keepLines w:val="0"/>
+        <w:pageBreakBefore w:val="0"/>
+        <w:widowControl/>
+        <w:suppressLineNumbers w:val="0"/>
+        <w:pBdr>
+          <w:top w:val="none" w:color="auto" w:sz="0" w:space="0"/>
+          <w:left w:val="none" w:color="auto" w:sz="0" w:space="0"/>
+          <w:bottom w:val="none" w:color="auto" w:sz="0" w:space="0"/>
+          <w:right w:val="none" w:color="auto" w:sz="0" w:space="0"/>
+        </w:pBdr>
+        <w:shd w:val="clear" w:fill="F7F7F7"/>
+        <w:kinsoku/>
+        <w:wordWrap/>
+        <w:overflowPunct/>
+        <w:topLinePunct w:val="0"/>
+        <w:autoSpaceDE/>
+        <w:autoSpaceDN/>
+        <w:bidi w:val="0"/>
+        <w:adjustRightInd/>
+        <w:snapToGrid/>
+        <w:spacing w:before="0" w:beforeAutospacing="0" w:afterAutospacing="0" w:line="400" w:lineRule="exact"/>
+        <w:ind w:left="0" w:right="0" w:firstLine="0"/>
+        <w:textAlignment w:val="auto"/>
+        <w:rPr>
+          <w:rFonts w:hint="eastAsia" w:ascii="Courier New" w:hAnsi="Courier New" w:cs="Courier New" w:eastAsiaTheme="minorEastAsia"/>
+          <w:kern w:val="2"/>
+          <w:sz w:val="24"/>
+          <w:szCs w:val="24"/>
+          <w:lang w:val="en-US" w:eastAsia="zh-CN" w:bidi="ar-SA"/>
+        </w:rPr>
+      </w:pPr>
+      <w:r>
+        <w:rPr>
+          <w:rFonts w:hint="default" w:ascii="Courier New" w:hAnsi="Courier New" w:cs="Courier New" w:eastAsiaTheme="minorEastAsia"/>
+          <w:kern w:val="2"/>
+          <w:sz w:val="24"/>
+          <w:szCs w:val="24"/>
+          <w:lang w:val="en-US" w:eastAsia="zh-CN" w:bidi="ar-SA"/>
+        </w:rPr>
+        <w:t>print_user_info( '两点水' ,18 , '女', '打篮球','打羽毛球','跑步')</w:t>
+      </w:r>
+    </w:p>
+    <w:p>
+      <w:pPr>
+        <w:pStyle w:val="3"/>
+        <w:keepNext w:val="0"/>
+        <w:keepLines w:val="0"/>
+        <w:pageBreakBefore w:val="0"/>
+        <w:widowControl/>
+        <w:suppressLineNumbers w:val="0"/>
+        <w:shd w:val="clear" w:fill="FFFFFF"/>
+        <w:kinsoku/>
+        <w:wordWrap/>
+        <w:overflowPunct/>
+        <w:topLinePunct w:val="0"/>
+        <w:autoSpaceDE/>
+        <w:autoSpaceDN/>
+        <w:bidi w:val="0"/>
+        <w:adjustRightInd/>
+        <w:snapToGrid/>
+        <w:spacing w:before="0" w:beforeAutospacing="0" w:after="0" w:afterAutospacing="0" w:line="400" w:lineRule="exact"/>
+        <w:ind w:left="0" w:firstLine="0"/>
+        <w:textAlignment w:val="auto"/>
+        <w:rPr>
+          <w:rFonts w:hint="default" w:ascii="Courier New" w:hAnsi="Courier New" w:cs="Courier New" w:eastAsiaTheme="minorEastAsia"/>
+          <w:kern w:val="2"/>
+          <w:sz w:val="24"/>
+          <w:szCs w:val="24"/>
+          <w:lang w:val="en-US" w:eastAsia="zh-CN" w:bidi="ar-SA"/>
+        </w:rPr>
+      </w:pPr>
+      <w:r>
+        <w:rPr>
+          <w:rFonts w:hint="default" w:ascii="Courier New" w:hAnsi="Courier New" w:cs="Courier New" w:eastAsiaTheme="minorEastAsia"/>
+          <w:kern w:val="2"/>
+          <w:sz w:val="24"/>
+          <w:szCs w:val="24"/>
+          <w:lang w:val="en-US" w:eastAsia="zh-CN" w:bidi="ar-SA"/>
+        </w:rPr>
+        <w:t>通过输出的结果可以知道，*hobby是可变参数，且 hobby其实就是一个 tuple （元祖）</w:t>
+      </w:r>
+    </w:p>
+    <w:p>
+      <w:pPr>
+        <w:pStyle w:val="3"/>
+        <w:keepNext w:val="0"/>
+        <w:keepLines w:val="0"/>
+        <w:pageBreakBefore w:val="0"/>
+        <w:widowControl/>
+        <w:suppressLineNumbers w:val="0"/>
+        <w:shd w:val="clear" w:fill="FFFFFF"/>
+        <w:kinsoku/>
+        <w:wordWrap/>
+        <w:overflowPunct/>
+        <w:topLinePunct w:val="0"/>
+        <w:autoSpaceDE/>
+        <w:autoSpaceDN/>
+        <w:bidi w:val="0"/>
+        <w:adjustRightInd/>
+        <w:snapToGrid/>
+        <w:spacing w:before="0" w:beforeAutospacing="0" w:after="0" w:afterAutospacing="0" w:line="400" w:lineRule="exact"/>
+        <w:ind w:left="0" w:firstLine="0"/>
+        <w:textAlignment w:val="auto"/>
+        <w:rPr>
+          <w:rFonts w:hint="default" w:ascii="Courier New" w:hAnsi="Courier New" w:cs="Courier New" w:eastAsiaTheme="minorEastAsia"/>
+          <w:kern w:val="2"/>
+          <w:sz w:val="24"/>
+          <w:szCs w:val="24"/>
+          <w:lang w:val="en-US" w:eastAsia="zh-CN" w:bidi="ar-SA"/>
+        </w:rPr>
+      </w:pPr>
+      <w:r>
+        <w:rPr>
+          <w:rFonts w:hint="default" w:ascii="Courier New" w:hAnsi="Courier New" w:cs="Courier New" w:eastAsiaTheme="minorEastAsia"/>
+          <w:kern w:val="2"/>
+          <w:sz w:val="24"/>
+          <w:szCs w:val="24"/>
+          <w:lang w:val="en-US" w:eastAsia="zh-CN" w:bidi="ar-SA"/>
+        </w:rPr>
+        <w:t>可变长参数也支持关键参数，没有被定义的关键参数会被放到一个字典里。这种方式即是在参数前边加 **,更改上面的示例如下：</w:t>
+      </w:r>
+    </w:p>
+    <w:p>
+      <w:pPr>
+        <w:pStyle w:val="2"/>
+        <w:keepNext w:val="0"/>
+        <w:keepLines w:val="0"/>
+        <w:pageBreakBefore w:val="0"/>
+        <w:widowControl/>
+        <w:suppressLineNumbers w:val="0"/>
+        <w:pBdr>
+          <w:top w:val="none" w:color="auto" w:sz="0" w:space="0"/>
+          <w:left w:val="none" w:color="auto" w:sz="0" w:space="0"/>
+          <w:bottom w:val="none" w:color="auto" w:sz="0" w:space="0"/>
+          <w:right w:val="none" w:color="auto" w:sz="0" w:space="0"/>
+        </w:pBdr>
+        <w:shd w:val="clear" w:fill="F7F7F7"/>
+        <w:kinsoku/>
+        <w:wordWrap/>
+        <w:overflowPunct/>
+        <w:topLinePunct w:val="0"/>
+        <w:autoSpaceDE/>
+        <w:autoSpaceDN/>
+        <w:bidi w:val="0"/>
+        <w:adjustRightInd/>
+        <w:snapToGrid/>
+        <w:spacing w:before="0" w:beforeAutospacing="0" w:afterAutospacing="0" w:line="400" w:lineRule="exact"/>
+        <w:ind w:left="0" w:right="0" w:firstLine="0"/>
+        <w:textAlignment w:val="auto"/>
+        <w:rPr>
+          <w:rFonts w:hint="default" w:ascii="Courier New" w:hAnsi="Courier New" w:cs="Courier New" w:eastAsiaTheme="minorEastAsia"/>
+          <w:kern w:val="2"/>
+          <w:sz w:val="24"/>
+          <w:szCs w:val="24"/>
+          <w:lang w:val="en-US" w:eastAsia="zh-CN" w:bidi="ar-SA"/>
+        </w:rPr>
+      </w:pPr>
+      <w:r>
+        <w:rPr>
+          <w:rFonts w:hint="default" w:ascii="Courier New" w:hAnsi="Courier New" w:cs="Courier New" w:eastAsiaTheme="minorEastAsia"/>
+          <w:kern w:val="2"/>
+          <w:sz w:val="24"/>
+          <w:szCs w:val="24"/>
+          <w:lang w:val="en-US" w:eastAsia="zh-CN" w:bidi="ar-SA"/>
+        </w:rPr>
+        <w:t># -*- coding: UTF-8 -*-</w:t>
+      </w:r>
+    </w:p>
+    <w:p>
+      <w:pPr>
+        <w:pStyle w:val="2"/>
+        <w:keepNext w:val="0"/>
+        <w:keepLines w:val="0"/>
+        <w:pageBreakBefore w:val="0"/>
+        <w:widowControl/>
+        <w:suppressLineNumbers w:val="0"/>
+        <w:pBdr>
+          <w:top w:val="none" w:color="auto" w:sz="0" w:space="0"/>
+          <w:left w:val="none" w:color="auto" w:sz="0" w:space="0"/>
+          <w:bottom w:val="none" w:color="auto" w:sz="0" w:space="0"/>
+          <w:right w:val="none" w:color="auto" w:sz="0" w:space="0"/>
+        </w:pBdr>
+        <w:shd w:val="clear" w:fill="F7F7F7"/>
+        <w:kinsoku/>
+        <w:wordWrap/>
+        <w:overflowPunct/>
+        <w:topLinePunct w:val="0"/>
+        <w:autoSpaceDE/>
+        <w:autoSpaceDN/>
+        <w:bidi w:val="0"/>
+        <w:adjustRightInd/>
+        <w:snapToGrid/>
+        <w:spacing w:before="0" w:beforeAutospacing="0" w:afterAutospacing="0" w:line="400" w:lineRule="exact"/>
+        <w:ind w:left="0" w:right="0" w:firstLine="0"/>
+        <w:textAlignment w:val="auto"/>
+        <w:rPr>
+          <w:rFonts w:hint="default" w:ascii="Courier New" w:hAnsi="Courier New" w:cs="Courier New" w:eastAsiaTheme="minorEastAsia"/>
+          <w:kern w:val="2"/>
+          <w:sz w:val="24"/>
+          <w:szCs w:val="24"/>
+          <w:lang w:val="en-US" w:eastAsia="zh-CN" w:bidi="ar-SA"/>
+        </w:rPr>
+      </w:pPr>
+    </w:p>
+    <w:p>
+      <w:pPr>
+        <w:pStyle w:val="2"/>
+        <w:keepNext w:val="0"/>
+        <w:keepLines w:val="0"/>
+        <w:pageBreakBefore w:val="0"/>
+        <w:widowControl/>
+        <w:suppressLineNumbers w:val="0"/>
+        <w:pBdr>
+          <w:top w:val="none" w:color="auto" w:sz="0" w:space="0"/>
+          <w:left w:val="none" w:color="auto" w:sz="0" w:space="0"/>
+          <w:bottom w:val="none" w:color="auto" w:sz="0" w:space="0"/>
+          <w:right w:val="none" w:color="auto" w:sz="0" w:space="0"/>
+        </w:pBdr>
+        <w:shd w:val="clear" w:fill="F7F7F7"/>
+        <w:kinsoku/>
+        <w:wordWrap/>
+        <w:overflowPunct/>
+        <w:topLinePunct w:val="0"/>
+        <w:autoSpaceDE/>
+        <w:autoSpaceDN/>
+        <w:bidi w:val="0"/>
+        <w:adjustRightInd/>
+        <w:snapToGrid/>
+        <w:spacing w:before="0" w:beforeAutospacing="0" w:afterAutospacing="0" w:line="400" w:lineRule="exact"/>
+        <w:ind w:left="0" w:right="0" w:firstLine="0"/>
+        <w:textAlignment w:val="auto"/>
+        <w:rPr>
+          <w:rFonts w:hint="default" w:ascii="Courier New" w:hAnsi="Courier New" w:cs="Courier New" w:eastAsiaTheme="minorEastAsia"/>
+          <w:kern w:val="2"/>
+          <w:sz w:val="24"/>
+          <w:szCs w:val="24"/>
+          <w:lang w:val="en-US" w:eastAsia="zh-CN" w:bidi="ar-SA"/>
+        </w:rPr>
+      </w:pPr>
+      <w:r>
+        <w:rPr>
+          <w:rFonts w:hint="default" w:ascii="Courier New" w:hAnsi="Courier New" w:cs="Courier New" w:eastAsiaTheme="minorEastAsia"/>
+          <w:kern w:val="2"/>
+          <w:sz w:val="24"/>
+          <w:szCs w:val="24"/>
+          <w:lang w:val="en-US" w:eastAsia="zh-CN" w:bidi="ar-SA"/>
+        </w:rPr>
+        <w:t>def print_user_info( name ,  age  , sex = '男' , ** hobby ):</w:t>
+      </w:r>
+    </w:p>
+    <w:p>
+      <w:pPr>
+        <w:pStyle w:val="2"/>
+        <w:keepNext w:val="0"/>
+        <w:keepLines w:val="0"/>
+        <w:pageBreakBefore w:val="0"/>
+        <w:widowControl/>
+        <w:suppressLineNumbers w:val="0"/>
+        <w:pBdr>
+          <w:top w:val="none" w:color="auto" w:sz="0" w:space="0"/>
+          <w:left w:val="none" w:color="auto" w:sz="0" w:space="0"/>
+          <w:bottom w:val="none" w:color="auto" w:sz="0" w:space="0"/>
+          <w:right w:val="none" w:color="auto" w:sz="0" w:space="0"/>
+        </w:pBdr>
+        <w:shd w:val="clear" w:fill="F7F7F7"/>
+        <w:kinsoku/>
+        <w:wordWrap/>
+        <w:overflowPunct/>
+        <w:topLinePunct w:val="0"/>
+        <w:autoSpaceDE/>
+        <w:autoSpaceDN/>
+        <w:bidi w:val="0"/>
+        <w:adjustRightInd/>
+        <w:snapToGrid/>
+        <w:spacing w:before="0" w:beforeAutospacing="0" w:afterAutospacing="0" w:line="400" w:lineRule="exact"/>
+        <w:ind w:left="0" w:right="0" w:firstLine="0"/>
+        <w:textAlignment w:val="auto"/>
+        <w:rPr>
+          <w:rFonts w:hint="default" w:ascii="Courier New" w:hAnsi="Courier New" w:cs="Courier New" w:eastAsiaTheme="minorEastAsia"/>
+          <w:kern w:val="2"/>
+          <w:sz w:val="24"/>
+          <w:szCs w:val="24"/>
+          <w:lang w:val="en-US" w:eastAsia="zh-CN" w:bidi="ar-SA"/>
+        </w:rPr>
+      </w:pPr>
+      <w:r>
+        <w:rPr>
+          <w:rFonts w:hint="default" w:ascii="Courier New" w:hAnsi="Courier New" w:cs="Courier New" w:eastAsiaTheme="minorEastAsia"/>
+          <w:kern w:val="2"/>
+          <w:sz w:val="24"/>
+          <w:szCs w:val="24"/>
+          <w:lang w:val="en-US" w:eastAsia="zh-CN" w:bidi="ar-SA"/>
+        </w:rPr>
+        <w:t xml:space="preserve">    # 打印用户信息</w:t>
+      </w:r>
+    </w:p>
+    <w:p>
+      <w:pPr>
+        <w:pStyle w:val="2"/>
+        <w:keepNext w:val="0"/>
+        <w:keepLines w:val="0"/>
+        <w:pageBreakBefore w:val="0"/>
+        <w:widowControl/>
+        <w:suppressLineNumbers w:val="0"/>
+        <w:pBdr>
+          <w:top w:val="none" w:color="auto" w:sz="0" w:space="0"/>
+          <w:left w:val="none" w:color="auto" w:sz="0" w:space="0"/>
+          <w:bottom w:val="none" w:color="auto" w:sz="0" w:space="0"/>
+          <w:right w:val="none" w:color="auto" w:sz="0" w:space="0"/>
+        </w:pBdr>
+        <w:shd w:val="clear" w:fill="F7F7F7"/>
+        <w:kinsoku/>
+        <w:wordWrap/>
+        <w:overflowPunct/>
+        <w:topLinePunct w:val="0"/>
+        <w:autoSpaceDE/>
+        <w:autoSpaceDN/>
+        <w:bidi w:val="0"/>
+        <w:adjustRightInd/>
+        <w:snapToGrid/>
+        <w:spacing w:before="0" w:beforeAutospacing="0" w:afterAutospacing="0" w:line="400" w:lineRule="exact"/>
+        <w:ind w:left="0" w:right="0" w:firstLine="0"/>
+        <w:textAlignment w:val="auto"/>
+        <w:rPr>
+          <w:rFonts w:hint="default" w:ascii="Courier New" w:hAnsi="Courier New" w:cs="Courier New" w:eastAsiaTheme="minorEastAsia"/>
+          <w:kern w:val="2"/>
+          <w:sz w:val="24"/>
+          <w:szCs w:val="24"/>
+          <w:lang w:val="en-US" w:eastAsia="zh-CN" w:bidi="ar-SA"/>
+        </w:rPr>
+      </w:pPr>
+      <w:r>
+        <w:rPr>
+          <w:rFonts w:hint="default" w:ascii="Courier New" w:hAnsi="Courier New" w:cs="Courier New" w:eastAsiaTheme="minorEastAsia"/>
+          <w:kern w:val="2"/>
+          <w:sz w:val="24"/>
+          <w:szCs w:val="24"/>
+          <w:lang w:val="en-US" w:eastAsia="zh-CN" w:bidi="ar-SA"/>
+        </w:rPr>
+        <w:t xml:space="preserve">    print('昵称：{}'.format(name) , end = ' ')</w:t>
+      </w:r>
+    </w:p>
+    <w:p>
+      <w:pPr>
+        <w:pStyle w:val="2"/>
+        <w:keepNext w:val="0"/>
+        <w:keepLines w:val="0"/>
+        <w:pageBreakBefore w:val="0"/>
+        <w:widowControl/>
+        <w:suppressLineNumbers w:val="0"/>
+        <w:pBdr>
+          <w:top w:val="none" w:color="auto" w:sz="0" w:space="0"/>
+          <w:left w:val="none" w:color="auto" w:sz="0" w:space="0"/>
+          <w:bottom w:val="none" w:color="auto" w:sz="0" w:space="0"/>
+          <w:right w:val="none" w:color="auto" w:sz="0" w:space="0"/>
+        </w:pBdr>
+        <w:shd w:val="clear" w:fill="F7F7F7"/>
+        <w:kinsoku/>
+        <w:wordWrap/>
+        <w:overflowPunct/>
+        <w:topLinePunct w:val="0"/>
+        <w:autoSpaceDE/>
+        <w:autoSpaceDN/>
+        <w:bidi w:val="0"/>
+        <w:adjustRightInd/>
+        <w:snapToGrid/>
+        <w:spacing w:before="0" w:beforeAutospacing="0" w:afterAutospacing="0" w:line="400" w:lineRule="exact"/>
+        <w:ind w:left="0" w:right="0" w:firstLine="0"/>
+        <w:textAlignment w:val="auto"/>
+        <w:rPr>
+          <w:rFonts w:hint="default" w:ascii="Courier New" w:hAnsi="Courier New" w:cs="Courier New" w:eastAsiaTheme="minorEastAsia"/>
+          <w:kern w:val="2"/>
+          <w:sz w:val="24"/>
+          <w:szCs w:val="24"/>
+          <w:lang w:val="en-US" w:eastAsia="zh-CN" w:bidi="ar-SA"/>
+        </w:rPr>
+      </w:pPr>
+      <w:r>
+        <w:rPr>
+          <w:rFonts w:hint="default" w:ascii="Courier New" w:hAnsi="Courier New" w:cs="Courier New" w:eastAsiaTheme="minorEastAsia"/>
+          <w:kern w:val="2"/>
+          <w:sz w:val="24"/>
+          <w:szCs w:val="24"/>
+          <w:lang w:val="en-US" w:eastAsia="zh-CN" w:bidi="ar-SA"/>
+        </w:rPr>
+        <w:t xml:space="preserve">    print('年龄：{}'.format(age) , end = ' ')</w:t>
+      </w:r>
+    </w:p>
+    <w:p>
+      <w:pPr>
+        <w:pStyle w:val="2"/>
+        <w:keepNext w:val="0"/>
+        <w:keepLines w:val="0"/>
+        <w:pageBreakBefore w:val="0"/>
+        <w:widowControl/>
+        <w:suppressLineNumbers w:val="0"/>
+        <w:pBdr>
+          <w:top w:val="none" w:color="auto" w:sz="0" w:space="0"/>
+          <w:left w:val="none" w:color="auto" w:sz="0" w:space="0"/>
+          <w:bottom w:val="none" w:color="auto" w:sz="0" w:space="0"/>
+          <w:right w:val="none" w:color="auto" w:sz="0" w:space="0"/>
+        </w:pBdr>
+        <w:shd w:val="clear" w:fill="F7F7F7"/>
+        <w:kinsoku/>
+        <w:wordWrap/>
+        <w:overflowPunct/>
+        <w:topLinePunct w:val="0"/>
+        <w:autoSpaceDE/>
+        <w:autoSpaceDN/>
+        <w:bidi w:val="0"/>
+        <w:adjustRightInd/>
+        <w:snapToGrid/>
+        <w:spacing w:before="0" w:beforeAutospacing="0" w:afterAutospacing="0" w:line="400" w:lineRule="exact"/>
+        <w:ind w:left="0" w:right="0" w:firstLine="0"/>
+        <w:textAlignment w:val="auto"/>
+        <w:rPr>
+          <w:rFonts w:hint="default" w:ascii="Courier New" w:hAnsi="Courier New" w:cs="Courier New" w:eastAsiaTheme="minorEastAsia"/>
+          <w:kern w:val="2"/>
+          <w:sz w:val="24"/>
+          <w:szCs w:val="24"/>
+          <w:lang w:val="en-US" w:eastAsia="zh-CN" w:bidi="ar-SA"/>
+        </w:rPr>
+      </w:pPr>
+      <w:r>
+        <w:rPr>
+          <w:rFonts w:hint="default" w:ascii="Courier New" w:hAnsi="Courier New" w:cs="Courier New" w:eastAsiaTheme="minorEastAsia"/>
+          <w:kern w:val="2"/>
+          <w:sz w:val="24"/>
+          <w:szCs w:val="24"/>
+          <w:lang w:val="en-US" w:eastAsia="zh-CN" w:bidi="ar-SA"/>
+        </w:rPr>
+        <w:t xml:space="preserve">    print('性别：{}'.format(sex) ,end = ' ' )</w:t>
+      </w:r>
+    </w:p>
+    <w:p>
+      <w:pPr>
+        <w:pStyle w:val="2"/>
+        <w:keepNext w:val="0"/>
+        <w:keepLines w:val="0"/>
+        <w:pageBreakBefore w:val="0"/>
+        <w:widowControl/>
+        <w:suppressLineNumbers w:val="0"/>
+        <w:pBdr>
+          <w:top w:val="none" w:color="auto" w:sz="0" w:space="0"/>
+          <w:left w:val="none" w:color="auto" w:sz="0" w:space="0"/>
+          <w:bottom w:val="none" w:color="auto" w:sz="0" w:space="0"/>
+          <w:right w:val="none" w:color="auto" w:sz="0" w:space="0"/>
+        </w:pBdr>
+        <w:shd w:val="clear" w:fill="F7F7F7"/>
+        <w:kinsoku/>
+        <w:wordWrap/>
+        <w:overflowPunct/>
+        <w:topLinePunct w:val="0"/>
+        <w:autoSpaceDE/>
+        <w:autoSpaceDN/>
+        <w:bidi w:val="0"/>
+        <w:adjustRightInd/>
+        <w:snapToGrid/>
+        <w:spacing w:before="0" w:beforeAutospacing="0" w:afterAutospacing="0" w:line="400" w:lineRule="exact"/>
+        <w:ind w:left="0" w:right="0" w:firstLine="0"/>
+        <w:textAlignment w:val="auto"/>
+        <w:rPr>
+          <w:rFonts w:hint="default" w:ascii="Courier New" w:hAnsi="Courier New" w:cs="Courier New" w:eastAsiaTheme="minorEastAsia"/>
+          <w:kern w:val="2"/>
+          <w:sz w:val="24"/>
+          <w:szCs w:val="24"/>
+          <w:lang w:val="en-US" w:eastAsia="zh-CN" w:bidi="ar-SA"/>
+        </w:rPr>
+      </w:pPr>
+      <w:r>
+        <w:rPr>
+          <w:rFonts w:hint="default" w:ascii="Courier New" w:hAnsi="Courier New" w:cs="Courier New" w:eastAsiaTheme="minorEastAsia"/>
+          <w:kern w:val="2"/>
+          <w:sz w:val="24"/>
+          <w:szCs w:val="24"/>
+          <w:lang w:val="en-US" w:eastAsia="zh-CN" w:bidi="ar-SA"/>
+        </w:rPr>
+        <w:t xml:space="preserve">    print('爱好：{}'.format(hobby))</w:t>
+      </w:r>
+    </w:p>
+    <w:p>
+      <w:pPr>
+        <w:pStyle w:val="2"/>
+        <w:keepNext w:val="0"/>
+        <w:keepLines w:val="0"/>
+        <w:pageBreakBefore w:val="0"/>
+        <w:widowControl/>
+        <w:suppressLineNumbers w:val="0"/>
+        <w:pBdr>
+          <w:top w:val="none" w:color="auto" w:sz="0" w:space="0"/>
+          <w:left w:val="none" w:color="auto" w:sz="0" w:space="0"/>
+          <w:bottom w:val="none" w:color="auto" w:sz="0" w:space="0"/>
+          <w:right w:val="none" w:color="auto" w:sz="0" w:space="0"/>
+        </w:pBdr>
+        <w:shd w:val="clear" w:fill="F7F7F7"/>
+        <w:kinsoku/>
+        <w:wordWrap/>
+        <w:overflowPunct/>
+        <w:topLinePunct w:val="0"/>
+        <w:autoSpaceDE/>
+        <w:autoSpaceDN/>
+        <w:bidi w:val="0"/>
+        <w:adjustRightInd/>
+        <w:snapToGrid/>
+        <w:spacing w:before="0" w:beforeAutospacing="0" w:afterAutospacing="0" w:line="400" w:lineRule="exact"/>
+        <w:ind w:left="0" w:right="0" w:firstLine="0"/>
+        <w:textAlignment w:val="auto"/>
+        <w:rPr>
+          <w:rFonts w:hint="default" w:ascii="Courier New" w:hAnsi="Courier New" w:cs="Courier New" w:eastAsiaTheme="minorEastAsia"/>
+          <w:kern w:val="2"/>
+          <w:sz w:val="24"/>
+          <w:szCs w:val="24"/>
+          <w:lang w:val="en-US" w:eastAsia="zh-CN" w:bidi="ar-SA"/>
+        </w:rPr>
+      </w:pPr>
+      <w:r>
+        <w:rPr>
+          <w:rFonts w:hint="default" w:ascii="Courier New" w:hAnsi="Courier New" w:cs="Courier New" w:eastAsiaTheme="minorEastAsia"/>
+          <w:kern w:val="2"/>
+          <w:sz w:val="24"/>
+          <w:szCs w:val="24"/>
+          <w:lang w:val="en-US" w:eastAsia="zh-CN" w:bidi="ar-SA"/>
+        </w:rPr>
+        <w:t xml:space="preserve">    return;</w:t>
+      </w:r>
+    </w:p>
+    <w:p>
+      <w:pPr>
+        <w:pStyle w:val="2"/>
+        <w:keepNext w:val="0"/>
+        <w:keepLines w:val="0"/>
+        <w:pageBreakBefore w:val="0"/>
+        <w:widowControl/>
+        <w:suppressLineNumbers w:val="0"/>
+        <w:pBdr>
+          <w:top w:val="none" w:color="auto" w:sz="0" w:space="0"/>
+          <w:left w:val="none" w:color="auto" w:sz="0" w:space="0"/>
+          <w:bottom w:val="none" w:color="auto" w:sz="0" w:space="0"/>
+          <w:right w:val="none" w:color="auto" w:sz="0" w:space="0"/>
+        </w:pBdr>
+        <w:shd w:val="clear" w:fill="F7F7F7"/>
+        <w:kinsoku/>
+        <w:wordWrap/>
+        <w:overflowPunct/>
+        <w:topLinePunct w:val="0"/>
+        <w:autoSpaceDE/>
+        <w:autoSpaceDN/>
+        <w:bidi w:val="0"/>
+        <w:adjustRightInd/>
+        <w:snapToGrid/>
+        <w:spacing w:before="0" w:beforeAutospacing="0" w:afterAutospacing="0" w:line="400" w:lineRule="exact"/>
+        <w:ind w:left="0" w:right="0" w:firstLine="0"/>
+        <w:textAlignment w:val="auto"/>
+        <w:rPr>
+          <w:rFonts w:hint="default" w:ascii="Courier New" w:hAnsi="Courier New" w:cs="Courier New" w:eastAsiaTheme="minorEastAsia"/>
+          <w:kern w:val="2"/>
+          <w:sz w:val="24"/>
+          <w:szCs w:val="24"/>
+          <w:lang w:val="en-US" w:eastAsia="zh-CN" w:bidi="ar-SA"/>
+        </w:rPr>
+      </w:pPr>
+    </w:p>
+    <w:p>
+      <w:pPr>
+        <w:pStyle w:val="2"/>
+        <w:keepNext w:val="0"/>
+        <w:keepLines w:val="0"/>
+        <w:pageBreakBefore w:val="0"/>
+        <w:widowControl/>
+        <w:suppressLineNumbers w:val="0"/>
+        <w:pBdr>
+          <w:top w:val="none" w:color="auto" w:sz="0" w:space="0"/>
+          <w:left w:val="none" w:color="auto" w:sz="0" w:space="0"/>
+          <w:bottom w:val="none" w:color="auto" w:sz="0" w:space="0"/>
+          <w:right w:val="none" w:color="auto" w:sz="0" w:space="0"/>
+        </w:pBdr>
+        <w:shd w:val="clear" w:fill="F7F7F7"/>
+        <w:kinsoku/>
+        <w:wordWrap/>
+        <w:overflowPunct/>
+        <w:topLinePunct w:val="0"/>
+        <w:autoSpaceDE/>
+        <w:autoSpaceDN/>
+        <w:bidi w:val="0"/>
+        <w:adjustRightInd/>
+        <w:snapToGrid/>
+        <w:spacing w:before="0" w:beforeAutospacing="0" w:afterAutospacing="0" w:line="400" w:lineRule="exact"/>
+        <w:ind w:left="0" w:right="0" w:firstLine="0"/>
+        <w:textAlignment w:val="auto"/>
+        <w:rPr>
+          <w:rFonts w:hint="default" w:ascii="Courier New" w:hAnsi="Courier New" w:cs="Courier New" w:eastAsiaTheme="minorEastAsia"/>
+          <w:kern w:val="2"/>
+          <w:sz w:val="24"/>
+          <w:szCs w:val="24"/>
+          <w:lang w:val="en-US" w:eastAsia="zh-CN" w:bidi="ar-SA"/>
+        </w:rPr>
+      </w:pPr>
+      <w:r>
+        <w:rPr>
+          <w:rFonts w:hint="default" w:ascii="Courier New" w:hAnsi="Courier New" w:cs="Courier New" w:eastAsiaTheme="minorEastAsia"/>
+          <w:kern w:val="2"/>
+          <w:sz w:val="24"/>
+          <w:szCs w:val="24"/>
+          <w:lang w:val="en-US" w:eastAsia="zh-CN" w:bidi="ar-SA"/>
+        </w:rPr>
+        <w:t># 调用 print_user_info 函数</w:t>
+      </w:r>
+    </w:p>
+    <w:p>
+      <w:pPr>
+        <w:pStyle w:val="2"/>
+        <w:keepNext w:val="0"/>
+        <w:keepLines w:val="0"/>
+        <w:pageBreakBefore w:val="0"/>
+        <w:widowControl/>
+        <w:suppressLineNumbers w:val="0"/>
+        <w:pBdr>
+          <w:top w:val="none" w:color="auto" w:sz="0" w:space="0"/>
+          <w:left w:val="none" w:color="auto" w:sz="0" w:space="0"/>
+          <w:bottom w:val="none" w:color="auto" w:sz="0" w:space="0"/>
+          <w:right w:val="none" w:color="auto" w:sz="0" w:space="0"/>
+        </w:pBdr>
+        <w:shd w:val="clear" w:fill="F7F7F7"/>
+        <w:kinsoku/>
+        <w:wordWrap/>
+        <w:overflowPunct/>
+        <w:topLinePunct w:val="0"/>
+        <w:autoSpaceDE/>
+        <w:autoSpaceDN/>
+        <w:bidi w:val="0"/>
+        <w:adjustRightInd/>
+        <w:snapToGrid/>
+        <w:spacing w:before="0" w:beforeAutospacing="0" w:afterAutospacing="0" w:line="400" w:lineRule="exact"/>
+        <w:ind w:left="0" w:right="0" w:firstLine="0"/>
+        <w:textAlignment w:val="auto"/>
+        <w:rPr>
+          <w:rFonts w:hint="default" w:ascii="Courier New" w:hAnsi="Courier New" w:cs="Courier New" w:eastAsiaTheme="minorEastAsia"/>
+          <w:kern w:val="2"/>
+          <w:sz w:val="24"/>
+          <w:szCs w:val="24"/>
+          <w:lang w:val="en-US" w:eastAsia="zh-CN" w:bidi="ar-SA"/>
+        </w:rPr>
+      </w:pPr>
+      <w:r>
+        <w:rPr>
+          <w:rFonts w:hint="default" w:ascii="Courier New" w:hAnsi="Courier New" w:cs="Courier New" w:eastAsiaTheme="minorEastAsia"/>
+          <w:kern w:val="2"/>
+          <w:sz w:val="24"/>
+          <w:szCs w:val="24"/>
+          <w:lang w:val="en-US" w:eastAsia="zh-CN" w:bidi="ar-SA"/>
+        </w:rPr>
+        <w:t>print_user_info( name = '两点水' , age = 18 , sex = '女', hobby = ('打篮球','打羽毛球','跑步'))</w:t>
+      </w:r>
+    </w:p>
+    <w:p>
+      <w:pPr>
+        <w:pStyle w:val="3"/>
+        <w:keepNext w:val="0"/>
+        <w:keepLines w:val="0"/>
+        <w:pageBreakBefore w:val="0"/>
+        <w:widowControl/>
+        <w:suppressLineNumbers w:val="0"/>
+        <w:shd w:val="clear" w:fill="FFFFFF"/>
+        <w:kinsoku/>
+        <w:wordWrap/>
+        <w:overflowPunct/>
+        <w:topLinePunct w:val="0"/>
+        <w:autoSpaceDE/>
+        <w:autoSpaceDN/>
+        <w:bidi w:val="0"/>
+        <w:adjustRightInd/>
+        <w:snapToGrid/>
+        <w:spacing w:before="0" w:beforeAutospacing="0" w:after="0" w:afterAutospacing="0" w:line="400" w:lineRule="exact"/>
+        <w:ind w:left="0" w:firstLine="0"/>
+        <w:textAlignment w:val="auto"/>
+        <w:rPr>
+          <w:rFonts w:hint="default" w:ascii="Courier New" w:hAnsi="Courier New" w:cs="Courier New" w:eastAsiaTheme="minorEastAsia"/>
+          <w:kern w:val="2"/>
+          <w:sz w:val="24"/>
+          <w:szCs w:val="24"/>
+          <w:lang w:val="en-US" w:eastAsia="zh-CN" w:bidi="ar-SA"/>
+        </w:rPr>
+      </w:pPr>
+      <w:r>
+        <w:rPr>
+          <w:rFonts w:hint="default" w:ascii="Courier New" w:hAnsi="Courier New" w:cs="Courier New" w:eastAsiaTheme="minorEastAsia"/>
+          <w:kern w:val="2"/>
+          <w:sz w:val="24"/>
+          <w:szCs w:val="24"/>
+          <w:lang w:val="en-US" w:eastAsia="zh-CN" w:bidi="ar-SA"/>
+        </w:rPr>
+        <w:t>输出的结果：</w:t>
+      </w:r>
+    </w:p>
+    <w:p>
+      <w:pPr>
+        <w:pStyle w:val="2"/>
+        <w:keepNext w:val="0"/>
+        <w:keepLines w:val="0"/>
+        <w:pageBreakBefore w:val="0"/>
+        <w:widowControl/>
+        <w:suppressLineNumbers w:val="0"/>
+        <w:pBdr>
+          <w:top w:val="none" w:color="auto" w:sz="0" w:space="0"/>
+          <w:left w:val="none" w:color="auto" w:sz="0" w:space="0"/>
+          <w:bottom w:val="none" w:color="auto" w:sz="0" w:space="0"/>
+          <w:right w:val="none" w:color="auto" w:sz="0" w:space="0"/>
+        </w:pBdr>
+        <w:shd w:val="clear" w:fill="F7F7F7"/>
+        <w:kinsoku/>
+        <w:wordWrap/>
+        <w:overflowPunct/>
+        <w:topLinePunct w:val="0"/>
+        <w:autoSpaceDE/>
+        <w:autoSpaceDN/>
+        <w:bidi w:val="0"/>
+        <w:adjustRightInd/>
+        <w:snapToGrid/>
+        <w:spacing w:before="0" w:beforeAutospacing="0" w:afterAutospacing="0" w:line="400" w:lineRule="exact"/>
+        <w:ind w:left="0" w:right="0" w:firstLine="0"/>
+        <w:textAlignment w:val="auto"/>
+        <w:rPr>
+          <w:rFonts w:hint="default" w:ascii="Courier New" w:hAnsi="Courier New" w:cs="Courier New" w:eastAsiaTheme="minorEastAsia"/>
+          <w:kern w:val="2"/>
+          <w:sz w:val="24"/>
+          <w:szCs w:val="24"/>
+          <w:lang w:val="en-US" w:eastAsia="zh-CN" w:bidi="ar-SA"/>
+        </w:rPr>
+      </w:pPr>
+      <w:r>
+        <w:rPr>
+          <w:rFonts w:hint="default" w:ascii="Courier New" w:hAnsi="Courier New" w:cs="Courier New" w:eastAsiaTheme="minorEastAsia"/>
+          <w:kern w:val="2"/>
+          <w:sz w:val="24"/>
+          <w:szCs w:val="24"/>
+          <w:lang w:val="en-US" w:eastAsia="zh-CN" w:bidi="ar-SA"/>
+        </w:rPr>
+        <w:t>昵称：两点水 年龄：18 性别：女 爱好：{'hobby': ('打篮球', '打羽毛球', '跑步')}</w:t>
+      </w:r>
+    </w:p>
+    <w:p>
+      <w:pPr>
+        <w:pStyle w:val="3"/>
+        <w:keepNext w:val="0"/>
+        <w:keepLines w:val="0"/>
+        <w:pageBreakBefore w:val="0"/>
+        <w:widowControl/>
+        <w:suppressLineNumbers w:val="0"/>
+        <w:shd w:val="clear" w:fill="FFFFFF"/>
+        <w:kinsoku/>
+        <w:wordWrap/>
+        <w:overflowPunct/>
+        <w:topLinePunct w:val="0"/>
+        <w:autoSpaceDE/>
+        <w:autoSpaceDN/>
+        <w:bidi w:val="0"/>
+        <w:adjustRightInd/>
+        <w:snapToGrid/>
+        <w:spacing w:before="0" w:beforeAutospacing="0" w:after="0" w:afterAutospacing="0" w:line="400" w:lineRule="exact"/>
+        <w:ind w:left="0" w:firstLine="0"/>
+        <w:textAlignment w:val="auto"/>
+        <w:rPr>
+          <w:rFonts w:hint="default" w:ascii="Courier New" w:hAnsi="Courier New" w:cs="Courier New" w:eastAsiaTheme="minorEastAsia"/>
+          <w:kern w:val="2"/>
+          <w:sz w:val="24"/>
+          <w:szCs w:val="24"/>
+          <w:lang w:val="en-US" w:eastAsia="zh-CN" w:bidi="ar-SA"/>
+        </w:rPr>
+      </w:pPr>
+      <w:r>
+        <w:rPr>
+          <w:rFonts w:hint="default" w:ascii="Courier New" w:hAnsi="Courier New" w:cs="Courier New" w:eastAsiaTheme="minorEastAsia"/>
+          <w:kern w:val="2"/>
+          <w:sz w:val="24"/>
+          <w:szCs w:val="24"/>
+          <w:lang w:val="en-US" w:eastAsia="zh-CN" w:bidi="ar-SA"/>
+        </w:rPr>
+        <w:t>通过对比上面的例子和这个例子，可以知道，*hobby是可变参数，且 hobby其实就是一个 tuple （元祖），**hobby是关键字参数，且 hobby 就是一个 dict （字典）</w:t>
+      </w:r>
+    </w:p>
+    <w:p>
+      <w:pPr>
+        <w:pStyle w:val="3"/>
+        <w:keepNext w:val="0"/>
+        <w:keepLines w:val="0"/>
+        <w:pageBreakBefore w:val="0"/>
+        <w:widowControl/>
+        <w:suppressLineNumbers w:val="0"/>
+        <w:shd w:val="clear" w:fill="FFFFFF"/>
+        <w:kinsoku/>
+        <w:wordWrap/>
+        <w:overflowPunct/>
+        <w:topLinePunct w:val="0"/>
+        <w:autoSpaceDE/>
+        <w:autoSpaceDN/>
+        <w:bidi w:val="0"/>
+        <w:adjustRightInd/>
+        <w:snapToGrid/>
+        <w:spacing w:before="0" w:beforeAutospacing="0" w:after="0" w:afterAutospacing="0" w:line="400" w:lineRule="exact"/>
+        <w:ind w:left="0" w:firstLine="0"/>
+        <w:textAlignment w:val="auto"/>
+        <w:rPr>
+          <w:rFonts w:hint="default" w:ascii="Courier New" w:hAnsi="Courier New" w:cs="Courier New" w:eastAsiaTheme="minorEastAsia"/>
+          <w:kern w:val="2"/>
+          <w:sz w:val="24"/>
+          <w:szCs w:val="24"/>
+          <w:lang w:val="en-US" w:eastAsia="zh-CN" w:bidi="ar-SA"/>
+        </w:rPr>
+      </w:pPr>
+    </w:p>
+    <w:p>
+      <w:pPr>
+        <w:pStyle w:val="3"/>
+        <w:keepNext w:val="0"/>
+        <w:keepLines w:val="0"/>
+        <w:pageBreakBefore w:val="0"/>
+        <w:widowControl/>
+        <w:suppressLineNumbers w:val="0"/>
+        <w:shd w:val="clear" w:fill="FFFFFF"/>
+        <w:kinsoku/>
+        <w:wordWrap/>
+        <w:overflowPunct/>
+        <w:topLinePunct w:val="0"/>
+        <w:autoSpaceDE/>
+        <w:autoSpaceDN/>
+        <w:bidi w:val="0"/>
+        <w:adjustRightInd/>
+        <w:snapToGrid/>
+        <w:spacing w:before="0" w:beforeAutospacing="0" w:after="0" w:afterAutospacing="0" w:line="400" w:lineRule="exact"/>
+        <w:ind w:left="0" w:firstLine="0"/>
+        <w:textAlignment w:val="auto"/>
+        <w:rPr>
+          <w:rFonts w:hint="default" w:ascii="Courier New" w:hAnsi="Courier New" w:cs="Courier New" w:eastAsiaTheme="minorEastAsia"/>
+          <w:i/>
+          <w:iCs/>
+          <w:kern w:val="2"/>
+          <w:sz w:val="24"/>
+          <w:szCs w:val="24"/>
+          <w:lang w:val="en-US" w:eastAsia="zh-CN" w:bidi="ar-SA"/>
+        </w:rPr>
+      </w:pPr>
+      <w:bookmarkStart w:id="0" w:name="_GoBack"/>
+      <w:r>
+        <w:rPr>
+          <w:rFonts w:hint="eastAsia" w:ascii="Courier New" w:hAnsi="Courier New" w:cs="Courier New"/>
+          <w:i/>
+          <w:iCs/>
+          <w:kern w:val="2"/>
+          <w:sz w:val="24"/>
+          <w:szCs w:val="24"/>
+          <w:lang w:val="en-US" w:eastAsia="zh-CN" w:bidi="ar-SA"/>
+        </w:rPr>
+        <w:t>匿名函数</w:t>
+      </w:r>
+    </w:p>
+    <w:bookmarkEnd w:id="0"/>
+    <w:p>
+      <w:pPr>
+        <w:bidi w:val="0"/>
+        <w:rPr>
+          <w:rFonts w:hint="default"/>
+          <w:lang w:val="en-US" w:eastAsia="zh-CN"/>
+        </w:rPr>
+      </w:pPr>
+    </w:p>
+    <w:p>
+      <w:pPr>
+        <w:bidi w:val="0"/>
+        <w:rPr>
+          <w:rFonts w:hint="default"/>
+        </w:rPr>
+      </w:pPr>
+    </w:p>
+    <w:p>
+      <w:pPr>
+        <w:bidi w:val="0"/>
+        <w:rPr>
+          <w:lang w:val="en-US" w:eastAsia="zh-CN"/>
+        </w:rPr>
+      </w:pPr>
+    </w:p>
+    <w:p>
+      <w:pPr>
+        <w:keepNext w:val="0"/>
+        <w:keepLines w:val="0"/>
+        <w:widowControl/>
+        <w:suppressLineNumbers w:val="0"/>
+        <w:jc w:val="left"/>
+        <w:rPr>
+          <w:rFonts w:hint="default"/>
+          <w:lang w:val="en-US"/>
+        </w:rPr>
+      </w:pPr>
+    </w:p>
+    <w:p>
+      <w:pPr>
+        <w:pStyle w:val="3"/>
+        <w:keepNext w:val="0"/>
+        <w:keepLines w:val="0"/>
+        <w:pageBreakBefore w:val="0"/>
+        <w:widowControl/>
+        <w:suppressLineNumbers w:val="0"/>
+        <w:shd w:val="clear" w:fill="FFFFFF"/>
+        <w:kinsoku/>
+        <w:wordWrap/>
+        <w:overflowPunct/>
+        <w:topLinePunct w:val="0"/>
+        <w:autoSpaceDE/>
+        <w:autoSpaceDN/>
+        <w:bidi w:val="0"/>
+        <w:adjustRightInd/>
+        <w:snapToGrid/>
+        <w:spacing w:before="0" w:beforeAutospacing="0" w:after="0" w:afterAutospacing="0" w:line="400" w:lineRule="exact"/>
+        <w:textAlignment w:val="auto"/>
+        <w:rPr>
+          <w:rFonts w:hint="default" w:ascii="Courier New" w:hAnsi="Courier New" w:cs="Courier New"/>
+          <w:kern w:val="2"/>
+          <w:sz w:val="24"/>
+          <w:szCs w:val="24"/>
+          <w:lang w:val="en-US" w:eastAsia="zh-CN" w:bidi="ar-SA"/>
+        </w:rPr>
+      </w:pPr>
+    </w:p>
+    <w:p>
+      <w:pPr>
+        <w:pStyle w:val="3"/>
+        <w:keepNext w:val="0"/>
+        <w:keepLines w:val="0"/>
+        <w:pageBreakBefore w:val="0"/>
+        <w:widowControl/>
+        <w:suppressLineNumbers w:val="0"/>
+        <w:shd w:val="clear" w:fill="FFFFFF"/>
+        <w:kinsoku/>
+        <w:wordWrap/>
+        <w:overflowPunct/>
+        <w:topLinePunct w:val="0"/>
+        <w:autoSpaceDE/>
+        <w:autoSpaceDN/>
+        <w:bidi w:val="0"/>
+        <w:adjustRightInd/>
+        <w:snapToGrid/>
+        <w:spacing w:before="0" w:beforeAutospacing="0" w:after="0" w:afterAutospacing="0" w:line="400" w:lineRule="exact"/>
+        <w:textAlignment w:val="auto"/>
+        <w:rPr>
+          <w:rFonts w:hint="default" w:ascii="Courier New" w:hAnsi="Courier New" w:cs="Courier New"/>
+          <w:kern w:val="2"/>
+          <w:sz w:val="24"/>
+          <w:szCs w:val="24"/>
+          <w:lang w:val="en-US" w:eastAsia="zh-CN" w:bidi="ar-SA"/>
+        </w:rPr>
+      </w:pPr>
+    </w:p>
+    <w:p>
+      <w:pPr>
+        <w:keepNext w:val="0"/>
+        <w:keepLines w:val="0"/>
+        <w:pageBreakBefore w:val="0"/>
+        <w:widowControl w:val="0"/>
+        <w:kinsoku/>
+        <w:wordWrap/>
+        <w:overflowPunct/>
+        <w:topLinePunct w:val="0"/>
+        <w:autoSpaceDE/>
+        <w:autoSpaceDN/>
+        <w:bidi w:val="0"/>
+        <w:adjustRightInd/>
+        <w:snapToGrid/>
         <w:spacing w:line="360" w:lineRule="exact"/>
         <w:textAlignment w:val="auto"/>
         <w:outlineLvl w:val="9"/>
         <w:rPr>
+          <w:rFonts w:hint="eastAsia" w:ascii="Courier New" w:hAnsi="Courier New" w:cs="Courier New"/>
+          <w:sz w:val="24"/>
+          <w:szCs w:val="24"/>
+          <w:lang w:val="en-US" w:eastAsia="zh-CN"/>
+        </w:rPr>
+      </w:pPr>
+    </w:p>
+    <w:p>
+      <w:pPr>
+        <w:keepNext w:val="0"/>
+        <w:keepLines w:val="0"/>
+        <w:pageBreakBefore w:val="0"/>
+        <w:widowControl w:val="0"/>
+        <w:kinsoku/>
+        <w:wordWrap/>
+        <w:overflowPunct/>
+        <w:topLinePunct w:val="0"/>
+        <w:autoSpaceDE/>
+        <w:autoSpaceDN/>
+        <w:bidi w:val="0"/>
+        <w:adjustRightInd/>
+        <w:snapToGrid/>
+        <w:spacing w:line="360" w:lineRule="exact"/>
+        <w:textAlignment w:val="auto"/>
+        <w:outlineLvl w:val="9"/>
+        <w:rPr>
           <w:rFonts w:hint="default" w:ascii="Courier New" w:hAnsi="Courier New" w:cs="Courier New"/>
           <w:sz w:val="24"/>
           <w:szCs w:val="24"/>
         </w:rPr>
       </w:pPr>
-      <w:r>
-        <w:rPr>
-          <w:rFonts w:hint="default" w:ascii="Courier New" w:hAnsi="Courier New" w:cs="Courier New"/>
-          <w:sz w:val="24"/>
-          <w:szCs w:val="24"/>
-        </w:rPr>
-        <w:t>import argparse</w:t>
-      </w:r>
-    </w:p>
-    <w:p>
-      <w:pPr>
-        <w:keepNext w:val="0"/>
-        <w:keepLines w:val="0"/>
-        <w:pageBreakBefore w:val="0"/>
-        <w:widowControl w:val="0"/>
-        <w:kinsoku/>
-        <w:wordWrap/>
-        <w:overflowPunct/>
-        <w:topLinePunct w:val="0"/>
-        <w:autoSpaceDE/>
-        <w:autoSpaceDN/>
-        <w:bidi w:val="0"/>
-        <w:adjustRightInd/>
-        <w:snapToGrid/>
-        <w:spacing w:line="360" w:lineRule="exact"/>
-        <w:textAlignment w:val="auto"/>
-        <w:outlineLvl w:val="9"/>
-        <w:rPr>
-          <w:rFonts w:hint="default" w:ascii="Courier New" w:hAnsi="Courier New" w:cs="Courier New"/>
-          <w:sz w:val="24"/>
-          <w:szCs w:val="24"/>
-        </w:rPr>
-      </w:pPr>
-      <w:r>
-        <w:rPr>
-          <w:rFonts w:hint="default" w:ascii="Courier New" w:hAnsi="Courier New" w:cs="Courier New"/>
-          <w:sz w:val="24"/>
-          <w:szCs w:val="24"/>
-        </w:rPr>
-        <w:t>parser = argparse.ArgumentParser(description=’demo’)</w:t>
-      </w:r>
-    </w:p>
-    <w:p>
-      <w:pPr>
-        <w:keepNext w:val="0"/>
-        <w:keepLines w:val="0"/>
-        <w:pageBreakBefore w:val="0"/>
-        <w:widowControl w:val="0"/>
-        <w:kinsoku/>
-        <w:wordWrap/>
-        <w:overflowPunct/>
-        <w:topLinePunct w:val="0"/>
-        <w:autoSpaceDE/>
-        <w:autoSpaceDN/>
-        <w:bidi w:val="0"/>
-        <w:adjustRightInd/>
-        <w:snapToGrid/>
-        <w:spacing w:line="360" w:lineRule="exact"/>
-        <w:textAlignment w:val="auto"/>
-        <w:outlineLvl w:val="9"/>
-        <w:rPr>
-          <w:rFonts w:hint="default" w:ascii="Courier New" w:hAnsi="Courier New" w:cs="Courier New"/>
-          <w:sz w:val="24"/>
-          <w:szCs w:val="24"/>
-        </w:rPr>
-      </w:pPr>
-      <w:r>
-        <w:rPr>
-          <w:rFonts w:hint="default" w:ascii="Courier New" w:hAnsi="Courier New" w:cs="Courier New"/>
-          <w:sz w:val="24"/>
-          <w:szCs w:val="24"/>
-        </w:rPr>
-        <w:t>parser.add_argument(’--net’ ,dest=’net’, type=str,</w:t>
-      </w:r>
-    </w:p>
-    <w:p>
-      <w:pPr>
-        <w:keepNext w:val="0"/>
-        <w:keepLines w:val="0"/>
-        <w:pageBreakBefore w:val="0"/>
-        <w:widowControl w:val="0"/>
-        <w:kinsoku/>
-        <w:wordWrap/>
-        <w:overflowPunct/>
-        <w:topLinePunct w:val="0"/>
-        <w:autoSpaceDE/>
-        <w:autoSpaceDN/>
-        <w:bidi w:val="0"/>
-        <w:adjustRightInd/>
-        <w:snapToGrid/>
-        <w:spacing w:line="360" w:lineRule="exact"/>
-        <w:ind w:left="840" w:leftChars="0" w:firstLine="420" w:firstLineChars="0"/>
-        <w:textAlignment w:val="auto"/>
-        <w:outlineLvl w:val="9"/>
-        <w:rPr>
-          <w:rFonts w:hint="default" w:ascii="Courier New" w:hAnsi="Courier New" w:cs="Courier New"/>
-          <w:sz w:val="24"/>
-          <w:szCs w:val="24"/>
-        </w:rPr>
-      </w:pPr>
-      <w:r>
-        <w:rPr>
-          <w:rFonts w:hint="default" w:ascii="Courier New" w:hAnsi="Courier New" w:cs="Courier New"/>
-          <w:sz w:val="24"/>
-          <w:szCs w:val="24"/>
-        </w:rPr>
-        <w:t>default=true, help=’how to use’)</w:t>
-      </w:r>
-    </w:p>
-    <w:p>
-      <w:pPr>
-        <w:keepNext w:val="0"/>
-        <w:keepLines w:val="0"/>
-        <w:pageBreakBefore w:val="0"/>
-        <w:widowControl w:val="0"/>
-        <w:kinsoku/>
-        <w:wordWrap/>
-        <w:overflowPunct/>
-        <w:topLinePunct w:val="0"/>
-        <w:autoSpaceDE/>
-        <w:autoSpaceDN/>
-        <w:bidi w:val="0"/>
-        <w:adjustRightInd/>
-        <w:snapToGrid/>
-        <w:spacing w:line="360" w:lineRule="exact"/>
-        <w:textAlignment w:val="auto"/>
-        <w:outlineLvl w:val="9"/>
-        <w:rPr>
-          <w:rFonts w:hint="default" w:ascii="Courier New" w:hAnsi="Courier New" w:cs="Courier New"/>
-          <w:sz w:val="24"/>
-          <w:szCs w:val="24"/>
-        </w:rPr>
-      </w:pPr>
-      <w:r>
-        <w:rPr>
-          <w:rFonts w:hint="default" w:ascii="Courier New" w:hAnsi="Courier New" w:cs="Courier New"/>
-          <w:sz w:val="24"/>
-          <w:szCs w:val="24"/>
-        </w:rPr>
-        <w:t>par = parser.parse_args()</w:t>
-      </w:r>
-    </w:p>
-    <w:p>
-      <w:pPr>
-        <w:keepNext w:val="0"/>
-        <w:keepLines w:val="0"/>
-        <w:pageBreakBefore w:val="0"/>
-        <w:widowControl w:val="0"/>
-        <w:kinsoku/>
-        <w:wordWrap/>
-        <w:overflowPunct/>
-        <w:topLinePunct w:val="0"/>
-        <w:autoSpaceDE/>
-        <w:autoSpaceDN/>
-        <w:bidi w:val="0"/>
-        <w:adjustRightInd/>
-        <w:snapToGrid/>
-        <w:spacing w:line="360" w:lineRule="exact"/>
-        <w:textAlignment w:val="auto"/>
-        <w:outlineLvl w:val="9"/>
-        <w:rPr>
-          <w:rFonts w:hint="default" w:ascii="Courier New" w:hAnsi="Courier New" w:cs="Courier New"/>
-          <w:sz w:val="24"/>
-          <w:szCs w:val="24"/>
-        </w:rPr>
-      </w:pPr>
-      <w:bookmarkStart w:id="0" w:name="_GoBack"/>
-      <w:bookmarkEnd w:id="0"/>
     </w:p>
     <w:sectPr>
       <w:pgSz w:w="11906" w:h="16838"/>
@@ -247,7 +2636,7 @@
   <w:docDefaults>
     <w:rPrDefault>
       <w:rPr>
-        <w:rFonts w:ascii="Times New Roman" w:hAnsi="Times New Roman" w:eastAsia="SimSun" w:cs="Times New Roman"/>
+        <w:rFonts w:ascii="Times New Roman" w:hAnsi="Times New Roman" w:eastAsia="宋体" w:cs="Times New Roman"/>
       </w:rPr>
     </w:rPrDefault>
   </w:docDefaults>
@@ -517,12 +2906,12 @@
       <w:lang w:val="en-US" w:eastAsia="zh-CN" w:bidi="ar-SA"/>
     </w:rPr>
   </w:style>
-  <w:style w:type="character" w:default="1" w:styleId="2">
+  <w:style w:type="character" w:default="1" w:styleId="5">
     <w:name w:val="Default Paragraph Font"/>
     <w:semiHidden/>
     <w:uiPriority w:val="0"/>
   </w:style>
-  <w:style w:type="table" w:default="1" w:styleId="3">
+  <w:style w:type="table" w:default="1" w:styleId="4">
     <w:name w:val="Normal Table"/>
     <w:semiHidden/>
     <w:uiPriority w:val="0"/>
@@ -536,6 +2925,72 @@
       </w:tblCellMar>
     </w:tblPr>
   </w:style>
+  <w:style w:type="paragraph" w:styleId="2">
+    <w:name w:val="HTML Preformatted"/>
+    <w:basedOn w:val="1"/>
+    <w:uiPriority w:val="0"/>
+    <w:pPr>
+      <w:tabs>
+        <w:tab w:val="left" w:pos="916"/>
+        <w:tab w:val="left" w:pos="1832"/>
+        <w:tab w:val="left" w:pos="2748"/>
+        <w:tab w:val="left" w:pos="3664"/>
+        <w:tab w:val="left" w:pos="4580"/>
+        <w:tab w:val="left" w:pos="5496"/>
+        <w:tab w:val="left" w:pos="6412"/>
+        <w:tab w:val="left" w:pos="7328"/>
+        <w:tab w:val="left" w:pos="8244"/>
+        <w:tab w:val="left" w:pos="9160"/>
+        <w:tab w:val="left" w:pos="10076"/>
+        <w:tab w:val="left" w:pos="10992"/>
+        <w:tab w:val="left" w:pos="11908"/>
+        <w:tab w:val="left" w:pos="12824"/>
+        <w:tab w:val="left" w:pos="13740"/>
+        <w:tab w:val="left" w:pos="14656"/>
+      </w:tabs>
+      <w:jc w:val="left"/>
+    </w:pPr>
+    <w:rPr>
+      <w:rFonts w:hint="eastAsia" w:ascii="宋体" w:hAnsi="宋体" w:eastAsia="宋体" w:cs="宋体"/>
+      <w:kern w:val="0"/>
+      <w:sz w:val="24"/>
+      <w:szCs w:val="24"/>
+      <w:lang w:val="en-US" w:eastAsia="zh-CN" w:bidi="ar"/>
+    </w:rPr>
+  </w:style>
+  <w:style w:type="paragraph" w:styleId="3">
+    <w:name w:val="Normal (Web)"/>
+    <w:basedOn w:val="1"/>
+    <w:uiPriority w:val="0"/>
+    <w:pPr>
+      <w:spacing w:before="0" w:beforeAutospacing="1" w:after="0" w:afterAutospacing="1"/>
+      <w:ind w:left="0" w:right="0"/>
+      <w:jc w:val="left"/>
+    </w:pPr>
+    <w:rPr>
+      <w:kern w:val="0"/>
+      <w:sz w:val="24"/>
+      <w:lang w:val="en-US" w:eastAsia="zh-CN" w:bidi="ar"/>
+    </w:rPr>
+  </w:style>
+  <w:style w:type="character" w:styleId="6">
+    <w:name w:val="Strong"/>
+    <w:basedOn w:val="5"/>
+    <w:qFormat/>
+    <w:uiPriority w:val="0"/>
+    <w:rPr>
+      <w:b/>
+    </w:rPr>
+  </w:style>
+  <w:style w:type="character" w:styleId="7">
+    <w:name w:val="HTML Code"/>
+    <w:basedOn w:val="5"/>
+    <w:uiPriority w:val="0"/>
+    <w:rPr>
+      <w:rFonts w:ascii="Courier New" w:hAnsi="Courier New"/>
+      <w:sz w:val="20"/>
+    </w:rPr>
+  </w:style>
 </w:styles>
 </file>
 
@@ -544,7 +2999,7 @@
   <a:themeElements>
     <a:clrScheme name="Office">
       <a:dk1>
-        <a:sysClr val="windowText" lastClr="4C4C4C"/>
+        <a:sysClr val="windowText" lastClr="000000"/>
       </a:dk1>
       <a:lt1>
         <a:sysClr val="window" lastClr="FFFFFF"/>
